--- a/Lesson 2 Homework Packet/Lesson 2 Homework Packet/Week_02_HW_Submission.docx
+++ b/Lesson 2 Homework Packet/Lesson 2 Homework Packet/Week_02_HW_Submission.docx
@@ -33,40 +33,13 @@
         <w:pStyle w:val="Author"/>
       </w:pPr>
       <w:r>
-        <w:t xml:space="preserve">Professor</w:t>
-      </w:r>
-      <w:r>
-        <w:t xml:space="preserve"> </w:t>
-      </w:r>
-      <w:r>
-        <w:t xml:space="preserve">Stats</w:t>
-      </w:r>
-      <w:r>
-        <w:t xml:space="preserve"> </w:t>
-      </w:r>
-      <w:r>
-        <w:t xml:space="preserve">-</w:t>
-      </w:r>
-      <w:r>
-        <w:t xml:space="preserve"> </w:t>
-      </w:r>
-      <w:r>
-        <w:rPr>
-          <w:i/>
-        </w:rPr>
-        <w:t xml:space="preserve">change</w:t>
-      </w:r>
-      <w:r>
-        <w:rPr>
-          <w:i/>
-        </w:rPr>
-        <w:t xml:space="preserve"> </w:t>
-      </w:r>
-      <w:r>
-        <w:rPr>
-          <w:i/>
-        </w:rPr>
-        <w:t xml:space="preserve">this</w:t>
+        <w:t xml:space="preserve">Matt</w:t>
+      </w:r>
+      <w:r>
+        <w:t xml:space="preserve"> </w:t>
+      </w:r>
+      <w:r>
+        <w:t xml:space="preserve">Allen</w:t>
       </w:r>
     </w:p>
     <w:p>
@@ -74,7 +47,7 @@
         <w:pStyle w:val="Date"/>
       </w:pPr>
       <w:r>
-        <w:t xml:space="preserve">mm/dd/yyyy</w:t>
+        <w:t xml:space="preserve">06/11/2018</w:t>
       </w:r>
     </w:p>
     <w:p>
@@ -92,7 +65,7 @@
         <w:pStyle w:val="FirstParagraph"/>
       </w:pPr>
       <w:r>
-        <w:t xml:space="preserve">The following block of code will produce a simulated sampling distribution of the sample mean for 1,000 samples of size 23 drawn from an exponential distribution and then make a histogram of the results. Some R programmers insist that for loops should be avoided because they are slow, but we're aiming for transparency at the moment, not efficiency.</w:t>
+        <w:t xml:space="preserve">The following block of code will produce a simulated sampling distribution of the sample mean for 1,000 samples of size 23 drawn from an exponential distribution and then make a histogram of the results. Some R programmers insist that for loops should be avoided because they are slow, but we’re aiming for transparency at the moment, not efficiency.</w:t>
       </w:r>
     </w:p>
     <w:p>
@@ -112,7 +85,7 @@
         <w:rPr>
           <w:rStyle w:val="NormalTok"/>
         </w:rPr>
-        <w:t xml:space="preserve">reps &lt;-</w:t>
+        <w:t xml:space="preserve">sampleExponentialMean &lt;-</w:t>
       </w:r>
       <w:r>
         <w:rPr>
@@ -122,159 +95,279 @@
       </w:r>
       <w:r>
         <w:rPr>
+          <w:rStyle w:val="ControlFlowTok"/>
+        </w:rPr>
+        <w:t xml:space="preserve">function</w:t>
+      </w:r>
+      <w:r>
+        <w:rPr>
+          <w:rStyle w:val="NormalTok"/>
+        </w:rPr>
+        <w:t xml:space="preserve">(reps, n) { </w:t>
+      </w:r>
+      <w:r>
+        <w:br w:type="textWrapping"/>
+      </w:r>
+      <w:r>
+        <w:rPr>
+          <w:rStyle w:val="NormalTok"/>
+        </w:rPr>
+        <w:t xml:space="preserve">  sampleStat &lt;-</w:t>
+      </w:r>
+      <w:r>
+        <w:rPr>
+          <w:rStyle w:val="StringTok"/>
+        </w:rPr>
+        <w:t xml:space="preserve"> </w:t>
+      </w:r>
+      <w:r>
+        <w:rPr>
+          <w:rStyle w:val="KeywordTok"/>
+        </w:rPr>
+        <w:t xml:space="preserve">numeric</w:t>
+      </w:r>
+      <w:r>
+        <w:rPr>
+          <w:rStyle w:val="NormalTok"/>
+        </w:rPr>
+        <w:t xml:space="preserve">(reps) </w:t>
+      </w:r>
+      <w:r>
+        <w:rPr>
+          <w:rStyle w:val="CommentTok"/>
+        </w:rPr>
+        <w:t xml:space="preserve"># initialize the vector</w:t>
+      </w:r>
+      <w:r>
+        <w:br w:type="textWrapping"/>
+      </w:r>
+      <w:r>
+        <w:rPr>
+          <w:rStyle w:val="NormalTok"/>
+        </w:rPr>
+        <w:t xml:space="preserve">  </w:t>
+      </w:r>
+      <w:r>
+        <w:rPr>
+          <w:rStyle w:val="ControlFlowTok"/>
+        </w:rPr>
+        <w:t xml:space="preserve">for</w:t>
+      </w:r>
+      <w:r>
+        <w:rPr>
+          <w:rStyle w:val="NormalTok"/>
+        </w:rPr>
+        <w:t xml:space="preserve"> (i </w:t>
+      </w:r>
+      <w:r>
+        <w:rPr>
+          <w:rStyle w:val="ControlFlowTok"/>
+        </w:rPr>
+        <w:t xml:space="preserve">in</w:t>
+      </w:r>
+      <w:r>
+        <w:rPr>
+          <w:rStyle w:val="NormalTok"/>
+        </w:rPr>
+        <w:t xml:space="preserve"> </w:t>
+      </w:r>
+      <w:r>
+        <w:rPr>
           <w:rStyle w:val="DecValTok"/>
         </w:rPr>
+        <w:t xml:space="preserve">1</w:t>
+      </w:r>
+      <w:r>
+        <w:rPr>
+          <w:rStyle w:val="OperatorTok"/>
+        </w:rPr>
+        <w:t xml:space="preserve">:</w:t>
+      </w:r>
+      <w:r>
+        <w:rPr>
+          <w:rStyle w:val="NormalTok"/>
+        </w:rPr>
+        <w:t xml:space="preserve">reps){</w:t>
+      </w:r>
+      <w:r>
+        <w:br w:type="textWrapping"/>
+      </w:r>
+      <w:r>
+        <w:rPr>
+          <w:rStyle w:val="NormalTok"/>
+        </w:rPr>
+        <w:t xml:space="preserve">    sampleStat[i] =</w:t>
+      </w:r>
+      <w:r>
+        <w:rPr>
+          <w:rStyle w:val="StringTok"/>
+        </w:rPr>
+        <w:t xml:space="preserve"> </w:t>
+      </w:r>
+      <w:r>
+        <w:rPr>
+          <w:rStyle w:val="KeywordTok"/>
+        </w:rPr>
+        <w:t xml:space="preserve">mean</w:t>
+      </w:r>
+      <w:r>
+        <w:rPr>
+          <w:rStyle w:val="NormalTok"/>
+        </w:rPr>
+        <w:t xml:space="preserve">( </w:t>
+      </w:r>
+      <w:r>
+        <w:rPr>
+          <w:rStyle w:val="KeywordTok"/>
+        </w:rPr>
+        <w:t xml:space="preserve">rexp</w:t>
+      </w:r>
+      <w:r>
+        <w:rPr>
+          <w:rStyle w:val="NormalTok"/>
+        </w:rPr>
+        <w:t xml:space="preserve">(n) )</w:t>
+      </w:r>
+      <w:r>
+        <w:br w:type="textWrapping"/>
+      </w:r>
+      <w:r>
+        <w:rPr>
+          <w:rStyle w:val="NormalTok"/>
+        </w:rPr>
+        <w:t xml:space="preserve">  }</w:t>
+      </w:r>
+      <w:r>
+        <w:br w:type="textWrapping"/>
+      </w:r>
+      <w:r>
+        <w:rPr>
+          <w:rStyle w:val="NormalTok"/>
+        </w:rPr>
+        <w:t xml:space="preserve">  sampleStat</w:t>
+      </w:r>
+      <w:r>
+        <w:br w:type="textWrapping"/>
+      </w:r>
+      <w:r>
+        <w:rPr>
+          <w:rStyle w:val="NormalTok"/>
+        </w:rPr>
+        <w:t xml:space="preserve">}</w:t>
+      </w:r>
+      <w:r>
+        <w:br w:type="textWrapping"/>
+      </w:r>
+      <w:r>
+        <w:rPr>
+          <w:rStyle w:val="NormalTok"/>
+        </w:rPr>
+        <w:t xml:space="preserve">sampleStat &lt;-</w:t>
+      </w:r>
+      <w:r>
+        <w:rPr>
+          <w:rStyle w:val="StringTok"/>
+        </w:rPr>
+        <w:t xml:space="preserve"> </w:t>
+      </w:r>
+      <w:r>
+        <w:rPr>
+          <w:rStyle w:val="KeywordTok"/>
+        </w:rPr>
+        <w:t xml:space="preserve">sampleExponentialMean</w:t>
+      </w:r>
+      <w:r>
+        <w:rPr>
+          <w:rStyle w:val="NormalTok"/>
+        </w:rPr>
+        <w:t xml:space="preserve">(</w:t>
+      </w:r>
+      <w:r>
+        <w:rPr>
+          <w:rStyle w:val="DecValTok"/>
+        </w:rPr>
         <w:t xml:space="preserve">1000</w:t>
       </w:r>
       <w:r>
-        <w:br w:type="textWrapping"/>
-      </w:r>
-      <w:r>
-        <w:rPr>
-          <w:rStyle w:val="NormalTok"/>
-        </w:rPr>
-        <w:t xml:space="preserve">n &lt;-</w:t>
+        <w:rPr>
+          <w:rStyle w:val="NormalTok"/>
+        </w:rPr>
+        <w:t xml:space="preserve">, </w:t>
+      </w:r>
+      <w:r>
+        <w:rPr>
+          <w:rStyle w:val="DecValTok"/>
+        </w:rPr>
+        <w:t xml:space="preserve">23</w:t>
+      </w:r>
+      <w:r>
+        <w:rPr>
+          <w:rStyle w:val="NormalTok"/>
+        </w:rPr>
+        <w:t xml:space="preserve">)</w:t>
+      </w:r>
+      <w:r>
+        <w:br w:type="textWrapping"/>
+      </w:r>
+      <w:r>
+        <w:rPr>
+          <w:rStyle w:val="KeywordTok"/>
+        </w:rPr>
+        <w:t xml:space="preserve">hist</w:t>
+      </w:r>
+      <w:r>
+        <w:rPr>
+          <w:rStyle w:val="NormalTok"/>
+        </w:rPr>
+        <w:t xml:space="preserve">(sampleStat, </w:t>
+      </w:r>
+      <w:r>
+        <w:rPr>
+          <w:rStyle w:val="DataTypeTok"/>
+        </w:rPr>
+        <w:t xml:space="preserve">xlab =</w:t>
+      </w:r>
+      <w:r>
+        <w:rPr>
+          <w:rStyle w:val="NormalTok"/>
+        </w:rPr>
+        <w:t xml:space="preserve"> </w:t>
       </w:r>
       <w:r>
         <w:rPr>
           <w:rStyle w:val="StringTok"/>
         </w:rPr>
-        <w:t xml:space="preserve"> </w:t>
-      </w:r>
-      <w:r>
-        <w:rPr>
-          <w:rStyle w:val="DecValTok"/>
-        </w:rPr>
-        <w:t xml:space="preserve">23</w:t>
-      </w:r>
-      <w:r>
-        <w:br w:type="textWrapping"/>
-      </w:r>
-      <w:r>
-        <w:rPr>
-          <w:rStyle w:val="NormalTok"/>
-        </w:rPr>
-        <w:t xml:space="preserve">sampleStat &lt;-</w:t>
+        <w:t xml:space="preserve">"Mean"</w:t>
+      </w:r>
+      <w:r>
+        <w:rPr>
+          <w:rStyle w:val="NormalTok"/>
+        </w:rPr>
+        <w:t xml:space="preserve">, </w:t>
+      </w:r>
+      <w:r>
+        <w:rPr>
+          <w:rStyle w:val="DataTypeTok"/>
+        </w:rPr>
+        <w:t xml:space="preserve">main =</w:t>
+      </w:r>
+      <w:r>
+        <w:rPr>
+          <w:rStyle w:val="NormalTok"/>
+        </w:rPr>
+        <w:t xml:space="preserve"> </w:t>
       </w:r>
       <w:r>
         <w:rPr>
           <w:rStyle w:val="StringTok"/>
         </w:rPr>
-        <w:t xml:space="preserve"> </w:t>
-      </w:r>
-      <w:r>
-        <w:rPr>
-          <w:rStyle w:val="KeywordTok"/>
-        </w:rPr>
-        <w:t xml:space="preserve">numeric</w:t>
-      </w:r>
-      <w:r>
-        <w:rPr>
-          <w:rStyle w:val="NormalTok"/>
-        </w:rPr>
-        <w:t xml:space="preserve">(reps) </w:t>
-      </w:r>
-      <w:r>
-        <w:rPr>
-          <w:rStyle w:val="CommentTok"/>
-        </w:rPr>
-        <w:t xml:space="preserve"># initialize the vector</w:t>
-      </w:r>
-      <w:r>
-        <w:br w:type="textWrapping"/>
-      </w:r>
-      <w:r>
-        <w:rPr>
-          <w:rStyle w:val="NormalTok"/>
-        </w:rPr>
-        <w:t xml:space="preserve">for (i in </w:t>
-      </w:r>
-      <w:r>
-        <w:rPr>
-          <w:rStyle w:val="DecValTok"/>
-        </w:rPr>
-        <w:t xml:space="preserve">1</w:t>
-      </w:r>
-      <w:r>
-        <w:rPr>
-          <w:rStyle w:val="NormalTok"/>
-        </w:rPr>
-        <w:t xml:space="preserve">:reps){</w:t>
-      </w:r>
-      <w:r>
-        <w:br w:type="textWrapping"/>
-      </w:r>
-      <w:r>
-        <w:rPr>
-          <w:rStyle w:val="NormalTok"/>
-        </w:rPr>
-        <w:t xml:space="preserve"> </w:t>
-      </w:r>
-      <w:r>
-        <w:rPr>
-          <w:rStyle w:val="NormalTok"/>
-        </w:rPr>
-        <w:t xml:space="preserve"> </w:t>
-      </w:r>
-      <w:r>
-        <w:rPr>
-          <w:rStyle w:val="NormalTok"/>
-        </w:rPr>
-        <w:t xml:space="preserve">sampleStat[i] &lt;-</w:t>
-      </w:r>
-      <w:r>
-        <w:rPr>
-          <w:rStyle w:val="StringTok"/>
-        </w:rPr>
-        <w:t xml:space="preserve"> </w:t>
-      </w:r>
-      <w:r>
-        <w:rPr>
-          <w:rStyle w:val="KeywordTok"/>
-        </w:rPr>
-        <w:t xml:space="preserve">mean</w:t>
-      </w:r>
-      <w:r>
-        <w:rPr>
-          <w:rStyle w:val="NormalTok"/>
-        </w:rPr>
-        <w:t xml:space="preserve">( </w:t>
-      </w:r>
-      <w:r>
-        <w:rPr>
-          <w:rStyle w:val="KeywordTok"/>
-        </w:rPr>
-        <w:t xml:space="preserve">rexp</w:t>
-      </w:r>
-      <w:r>
-        <w:rPr>
-          <w:rStyle w:val="NormalTok"/>
-        </w:rPr>
-        <w:t xml:space="preserve">(n) )</w:t>
-      </w:r>
-      <w:r>
-        <w:br w:type="textWrapping"/>
-      </w:r>
-      <w:r>
-        <w:rPr>
-          <w:rStyle w:val="NormalTok"/>
-        </w:rPr>
-        <w:t xml:space="preserve">}</w:t>
-      </w:r>
-      <w:r>
-        <w:br w:type="textWrapping"/>
-      </w:r>
-      <w:r>
-        <w:rPr>
-          <w:rStyle w:val="KeywordTok"/>
-        </w:rPr>
-        <w:t xml:space="preserve">hist</w:t>
-      </w:r>
-      <w:r>
-        <w:rPr>
-          <w:rStyle w:val="NormalTok"/>
-        </w:rPr>
-        <w:t xml:space="preserve">(sampleStat)</w:t>
+        <w:t xml:space="preserve">"Exponential Sample Means"</w:t>
+      </w:r>
+      <w:r>
+        <w:rPr>
+          <w:rStyle w:val="NormalTok"/>
+        </w:rPr>
+        <w:t xml:space="preserve">)</w:t>
       </w:r>
     </w:p>
     <w:p>
@@ -284,9 +377,9 @@
       <w:r>
         <w:drawing>
           <wp:inline>
-            <wp:extent cx="3657600" cy="3657600"/>
+            <wp:extent cx="2772075" cy="2772075"/>
             <wp:effectExtent b="0" l="0" r="0" t="0"/>
-            <wp:docPr descr="" id="1" name="Picture"/>
+            <wp:docPr descr="" title="" id="1" name="Picture"/>
             <a:graphic>
               <a:graphicData uri="http://schemas.openxmlformats.org/drawingml/2006/picture">
                 <pic:pic>
@@ -305,7 +398,7 @@
                   <pic:spPr bwMode="auto">
                     <a:xfrm>
                       <a:off x="0" y="0"/>
-                      <a:ext cx="3657600" cy="3657600"/>
+                      <a:ext cx="2772075" cy="2772075"/>
                     </a:xfrm>
                     <a:prstGeom prst="rect">
                       <a:avLst/>
@@ -347,7 +440,7 @@
         <w:pStyle w:val="FirstParagraph"/>
       </w:pPr>
       <w:r>
-        <w:t xml:space="preserve">First, draw a random sample of 1000 observations from the exponential distribution and make a histogram to illustrate just how skewed the exponential distribution is. You shouldn't need a for loop or mean() to do this bit. (You're not taking means of anything and you don't need a loop. Recall that</w:t>
+        <w:t xml:space="preserve">First, draw a random sample of 1000 observations from the exponential distribution and make a histogram to illustrate just how skewed the exponential distribution is. You shouldn’t need a for loop or mean() to do this bit. (You’re not taking means of anything and you don’t need a loop. Recall that</w:t>
       </w:r>
       <w:r>
         <w:t xml:space="preserve"> </w:t>
@@ -383,7 +476,180 @@
         <w:rPr>
           <w:rStyle w:val="CommentTok"/>
         </w:rPr>
-        <w:t xml:space="preserve"># This is a comment, remove or change it and add your code below.</w:t>
+        <w:t xml:space="preserve"># Draw a random sample of 1000 observations from an exponential distribution and assign it to exp_sample_1000.</w:t>
+      </w:r>
+      <w:r>
+        <w:br w:type="textWrapping"/>
+      </w:r>
+      <w:r>
+        <w:rPr>
+          <w:rStyle w:val="NormalTok"/>
+        </w:rPr>
+        <w:t xml:space="preserve">exp_sample_</w:t>
+      </w:r>
+      <w:r>
+        <w:rPr>
+          <w:rStyle w:val="DecValTok"/>
+        </w:rPr>
+        <w:t xml:space="preserve">1000</w:t>
+      </w:r>
+      <w:r>
+        <w:rPr>
+          <w:rStyle w:val="NormalTok"/>
+        </w:rPr>
+        <w:t xml:space="preserve"> &lt;-</w:t>
+      </w:r>
+      <w:r>
+        <w:rPr>
+          <w:rStyle w:val="StringTok"/>
+        </w:rPr>
+        <w:t xml:space="preserve"> </w:t>
+      </w:r>
+      <w:r>
+        <w:rPr>
+          <w:rStyle w:val="KeywordTok"/>
+        </w:rPr>
+        <w:t xml:space="preserve">rexp</w:t>
+      </w:r>
+      <w:r>
+        <w:rPr>
+          <w:rStyle w:val="NormalTok"/>
+        </w:rPr>
+        <w:t xml:space="preserve">(</w:t>
+      </w:r>
+      <w:r>
+        <w:rPr>
+          <w:rStyle w:val="DecValTok"/>
+        </w:rPr>
+        <w:t xml:space="preserve">1000</w:t>
+      </w:r>
+      <w:r>
+        <w:rPr>
+          <w:rStyle w:val="NormalTok"/>
+        </w:rPr>
+        <w:t xml:space="preserve">)</w:t>
+      </w:r>
+      <w:r>
+        <w:br w:type="textWrapping"/>
+      </w:r>
+      <w:r>
+        <w:rPr>
+          <w:rStyle w:val="KeywordTok"/>
+        </w:rPr>
+        <w:t xml:space="preserve">hist</w:t>
+      </w:r>
+      <w:r>
+        <w:rPr>
+          <w:rStyle w:val="NormalTok"/>
+        </w:rPr>
+        <w:t xml:space="preserve">(exp_sample_</w:t>
+      </w:r>
+      <w:r>
+        <w:rPr>
+          <w:rStyle w:val="DecValTok"/>
+        </w:rPr>
+        <w:t xml:space="preserve">1000</w:t>
+      </w:r>
+      <w:r>
+        <w:rPr>
+          <w:rStyle w:val="NormalTok"/>
+        </w:rPr>
+        <w:t xml:space="preserve">, </w:t>
+      </w:r>
+      <w:r>
+        <w:rPr>
+          <w:rStyle w:val="DataTypeTok"/>
+        </w:rPr>
+        <w:t xml:space="preserve">xlab =</w:t>
+      </w:r>
+      <w:r>
+        <w:rPr>
+          <w:rStyle w:val="NormalTok"/>
+        </w:rPr>
+        <w:t xml:space="preserve"> </w:t>
+      </w:r>
+      <w:r>
+        <w:rPr>
+          <w:rStyle w:val="StringTok"/>
+        </w:rPr>
+        <w:t xml:space="preserve">"Observation"</w:t>
+      </w:r>
+      <w:r>
+        <w:rPr>
+          <w:rStyle w:val="NormalTok"/>
+        </w:rPr>
+        <w:t xml:space="preserve">, </w:t>
+      </w:r>
+      <w:r>
+        <w:rPr>
+          <w:rStyle w:val="DataTypeTok"/>
+        </w:rPr>
+        <w:t xml:space="preserve">main =</w:t>
+      </w:r>
+      <w:r>
+        <w:rPr>
+          <w:rStyle w:val="NormalTok"/>
+        </w:rPr>
+        <w:t xml:space="preserve"> </w:t>
+      </w:r>
+      <w:r>
+        <w:rPr>
+          <w:rStyle w:val="StringTok"/>
+        </w:rPr>
+        <w:t xml:space="preserve">"Histogram of Exponential Random Sample"</w:t>
+      </w:r>
+      <w:r>
+        <w:rPr>
+          <w:rStyle w:val="NormalTok"/>
+        </w:rPr>
+        <w:t xml:space="preserve">)</w:t>
+      </w:r>
+    </w:p>
+    <w:p>
+      <w:pPr>
+        <w:pStyle w:val="FirstParagraph"/>
+      </w:pPr>
+      <w:r>
+        <w:drawing>
+          <wp:inline>
+            <wp:extent cx="4620126" cy="3696101"/>
+            <wp:effectExtent b="0" l="0" r="0" t="0"/>
+            <wp:docPr descr="" title="" id="1" name="Picture"/>
+            <a:graphic>
+              <a:graphicData uri="http://schemas.openxmlformats.org/drawingml/2006/picture">
+                <pic:pic>
+                  <pic:nvPicPr>
+                    <pic:cNvPr descr="Week_02_HW_Submission_files/figure-docx/unnamed-chunk-3-1.png" id="0" name="Picture"/>
+                    <pic:cNvPicPr>
+                      <a:picLocks noChangeArrowheads="1" noChangeAspect="1"/>
+                    </pic:cNvPicPr>
+                  </pic:nvPicPr>
+                  <pic:blipFill>
+                    <a:blip r:embed="rId25"/>
+                    <a:stretch>
+                      <a:fillRect/>
+                    </a:stretch>
+                  </pic:blipFill>
+                  <pic:spPr bwMode="auto">
+                    <a:xfrm>
+                      <a:off x="0" y="0"/>
+                      <a:ext cx="4620126" cy="3696101"/>
+                    </a:xfrm>
+                    <a:prstGeom prst="rect">
+                      <a:avLst/>
+                    </a:prstGeom>
+                    <a:noFill/>
+                    <a:ln w="9525">
+                      <a:noFill/>
+                      <a:headEnd/>
+                      <a:tailEnd/>
+                    </a:ln>
+                  </pic:spPr>
+                </pic:pic>
+              </a:graphicData>
+            </a:graphic>
+          </wp:inline>
+        </w:drawing>
       </w:r>
     </w:p>
     <w:p>
@@ -397,8 +663,8 @@
       <w:pPr>
         <w:pStyle w:val="Heading3"/>
       </w:pPr>
-      <w:bookmarkStart w:id="25" w:name="part-1b"/>
-      <w:bookmarkEnd w:id="25"/>
+      <w:bookmarkStart w:id="26" w:name="part-1b"/>
+      <w:bookmarkEnd w:id="26"/>
       <w:r>
         <w:t xml:space="preserve">Part 1b</w:t>
       </w:r>
@@ -415,8 +681,8 @@
       <w:pPr>
         <w:pStyle w:val="Heading3"/>
       </w:pPr>
-      <w:bookmarkStart w:id="26" w:name="answer-1b-------------"/>
-      <w:bookmarkEnd w:id="26"/>
+      <w:bookmarkStart w:id="27" w:name="answer-1b-------------"/>
+      <w:bookmarkEnd w:id="27"/>
       <w:r>
         <w:t xml:space="preserve">-|-|-|-|-|-|-|-|-|-|-|- Answer 1b -|-|-|-|-|-|-|-|-|-|-|-</w:t>
       </w:r>
@@ -429,7 +695,148 @@
         <w:rPr>
           <w:rStyle w:val="CommentTok"/>
         </w:rPr>
-        <w:t xml:space="preserve"># replace with your code</w:t>
+        <w:t xml:space="preserve"># Create 1000 samples of size 10 from an exponential distribution.</w:t>
+      </w:r>
+      <w:r>
+        <w:br w:type="textWrapping"/>
+      </w:r>
+      <w:r>
+        <w:rPr>
+          <w:rStyle w:val="NormalTok"/>
+        </w:rPr>
+        <w:t xml:space="preserve">sampleStat &lt;-</w:t>
+      </w:r>
+      <w:r>
+        <w:rPr>
+          <w:rStyle w:val="StringTok"/>
+        </w:rPr>
+        <w:t xml:space="preserve"> </w:t>
+      </w:r>
+      <w:r>
+        <w:rPr>
+          <w:rStyle w:val="KeywordTok"/>
+        </w:rPr>
+        <w:t xml:space="preserve">sampleExponentialMean</w:t>
+      </w:r>
+      <w:r>
+        <w:rPr>
+          <w:rStyle w:val="NormalTok"/>
+        </w:rPr>
+        <w:t xml:space="preserve">(</w:t>
+      </w:r>
+      <w:r>
+        <w:rPr>
+          <w:rStyle w:val="DecValTok"/>
+        </w:rPr>
+        <w:t xml:space="preserve">1000</w:t>
+      </w:r>
+      <w:r>
+        <w:rPr>
+          <w:rStyle w:val="NormalTok"/>
+        </w:rPr>
+        <w:t xml:space="preserve">, </w:t>
+      </w:r>
+      <w:r>
+        <w:rPr>
+          <w:rStyle w:val="DecValTok"/>
+        </w:rPr>
+        <w:t xml:space="preserve">10</w:t>
+      </w:r>
+      <w:r>
+        <w:rPr>
+          <w:rStyle w:val="NormalTok"/>
+        </w:rPr>
+        <w:t xml:space="preserve">)</w:t>
+      </w:r>
+      <w:r>
+        <w:br w:type="textWrapping"/>
+      </w:r>
+      <w:r>
+        <w:br w:type="textWrapping"/>
+      </w:r>
+      <w:r>
+        <w:rPr>
+          <w:rStyle w:val="CommentTok"/>
+        </w:rPr>
+        <w:t xml:space="preserve"># Make normal probability plot of sampleStat and add fit line.</w:t>
+      </w:r>
+      <w:r>
+        <w:br w:type="textWrapping"/>
+      </w:r>
+      <w:r>
+        <w:rPr>
+          <w:rStyle w:val="NormalTok"/>
+        </w:rPr>
+        <w:t xml:space="preserve">{</w:t>
+      </w:r>
+      <w:r>
+        <w:br w:type="textWrapping"/>
+      </w:r>
+      <w:r>
+        <w:rPr>
+          <w:rStyle w:val="NormalTok"/>
+        </w:rPr>
+        <w:t xml:space="preserve">  </w:t>
+      </w:r>
+      <w:r>
+        <w:rPr>
+          <w:rStyle w:val="KeywordTok"/>
+        </w:rPr>
+        <w:t xml:space="preserve">qqnorm</w:t>
+      </w:r>
+      <w:r>
+        <w:rPr>
+          <w:rStyle w:val="NormalTok"/>
+        </w:rPr>
+        <w:t xml:space="preserve">(sampleStat, </w:t>
+      </w:r>
+      <w:r>
+        <w:rPr>
+          <w:rStyle w:val="DataTypeTok"/>
+        </w:rPr>
+        <w:t xml:space="preserve">ylab=</w:t>
+      </w:r>
+      <w:r>
+        <w:rPr>
+          <w:rStyle w:val="StringTok"/>
+        </w:rPr>
+        <w:t xml:space="preserve">"Exponential Sample Means Size 10"</w:t>
+      </w:r>
+      <w:r>
+        <w:rPr>
+          <w:rStyle w:val="NormalTok"/>
+        </w:rPr>
+        <w:t xml:space="preserve">) </w:t>
+      </w:r>
+      <w:r>
+        <w:br w:type="textWrapping"/>
+      </w:r>
+      <w:r>
+        <w:rPr>
+          <w:rStyle w:val="NormalTok"/>
+        </w:rPr>
+        <w:t xml:space="preserve">  </w:t>
+      </w:r>
+      <w:r>
+        <w:rPr>
+          <w:rStyle w:val="KeywordTok"/>
+        </w:rPr>
+        <w:t xml:space="preserve">qqline</w:t>
+      </w:r>
+      <w:r>
+        <w:rPr>
+          <w:rStyle w:val="NormalTok"/>
+        </w:rPr>
+        <w:t xml:space="preserve">(sampleStat)</w:t>
+      </w:r>
+      <w:r>
+        <w:br w:type="textWrapping"/>
+      </w:r>
+      <w:r>
+        <w:rPr>
+          <w:rStyle w:val="NormalTok"/>
+        </w:rPr>
+        <w:t xml:space="preserve">}</w:t>
       </w:r>
     </w:p>
     <w:p>
@@ -437,7 +844,54 @@
         <w:pStyle w:val="FirstParagraph"/>
       </w:pPr>
       <w:r>
-        <w:t xml:space="preserve">Replace this text with your written answer.</w:t>
+        <w:drawing>
+          <wp:inline>
+            <wp:extent cx="4620126" cy="3696101"/>
+            <wp:effectExtent b="0" l="0" r="0" t="0"/>
+            <wp:docPr descr="" title="" id="1" name="Picture"/>
+            <a:graphic>
+              <a:graphicData uri="http://schemas.openxmlformats.org/drawingml/2006/picture">
+                <pic:pic>
+                  <pic:nvPicPr>
+                    <pic:cNvPr descr="Week_02_HW_Submission_files/figure-docx/unnamed-chunk-4-1.png" id="0" name="Picture"/>
+                    <pic:cNvPicPr>
+                      <a:picLocks noChangeArrowheads="1" noChangeAspect="1"/>
+                    </pic:cNvPicPr>
+                  </pic:nvPicPr>
+                  <pic:blipFill>
+                    <a:blip r:embed="rId28"/>
+                    <a:stretch>
+                      <a:fillRect/>
+                    </a:stretch>
+                  </pic:blipFill>
+                  <pic:spPr bwMode="auto">
+                    <a:xfrm>
+                      <a:off x="0" y="0"/>
+                      <a:ext cx="4620126" cy="3696101"/>
+                    </a:xfrm>
+                    <a:prstGeom prst="rect">
+                      <a:avLst/>
+                    </a:prstGeom>
+                    <a:noFill/>
+                    <a:ln w="9525">
+                      <a:noFill/>
+                      <a:headEnd/>
+                      <a:tailEnd/>
+                    </a:ln>
+                  </pic:spPr>
+                </pic:pic>
+              </a:graphicData>
+            </a:graphic>
+          </wp:inline>
+        </w:drawing>
+      </w:r>
+    </w:p>
+    <w:p>
+      <w:pPr>
+        <w:pStyle w:val="BodyText"/>
+      </w:pPr>
+      <w:r>
+        <w:t xml:space="preserve">The sample means do not appear to be normally distributed. From the normal probability plot, the distribution of sampleMean appears to have a short tail on the left and is right skewed.</w:t>
       </w:r>
     </w:p>
     <w:p>
@@ -451,8 +905,8 @@
       <w:pPr>
         <w:pStyle w:val="Heading3"/>
       </w:pPr>
-      <w:bookmarkStart w:id="27" w:name="part-1c"/>
-      <w:bookmarkEnd w:id="27"/>
+      <w:bookmarkStart w:id="29" w:name="part-1c"/>
+      <w:bookmarkEnd w:id="29"/>
       <w:r>
         <w:t xml:space="preserve">Part 1c</w:t>
       </w:r>
@@ -469,8 +923,8 @@
       <w:pPr>
         <w:pStyle w:val="Heading3"/>
       </w:pPr>
-      <w:bookmarkStart w:id="28" w:name="answer-1c-------------"/>
-      <w:bookmarkEnd w:id="28"/>
+      <w:bookmarkStart w:id="30" w:name="answer-1c-------------"/>
+      <w:bookmarkEnd w:id="30"/>
       <w:r>
         <w:t xml:space="preserve">-|-|-|-|-|-|-|-|-|-|-|- Answer 1c -|-|-|-|-|-|-|-|-|-|-|-</w:t>
       </w:r>
@@ -483,7 +937,148 @@
         <w:rPr>
           <w:rStyle w:val="CommentTok"/>
         </w:rPr>
-        <w:t xml:space="preserve"># replace with your code.</w:t>
+        <w:t xml:space="preserve"># Create 1000 samples of size 200 from an exponential distribution.</w:t>
+      </w:r>
+      <w:r>
+        <w:br w:type="textWrapping"/>
+      </w:r>
+      <w:r>
+        <w:rPr>
+          <w:rStyle w:val="NormalTok"/>
+        </w:rPr>
+        <w:t xml:space="preserve">sampleStat &lt;-</w:t>
+      </w:r>
+      <w:r>
+        <w:rPr>
+          <w:rStyle w:val="StringTok"/>
+        </w:rPr>
+        <w:t xml:space="preserve"> </w:t>
+      </w:r>
+      <w:r>
+        <w:rPr>
+          <w:rStyle w:val="KeywordTok"/>
+        </w:rPr>
+        <w:t xml:space="preserve">sampleExponentialMean</w:t>
+      </w:r>
+      <w:r>
+        <w:rPr>
+          <w:rStyle w:val="NormalTok"/>
+        </w:rPr>
+        <w:t xml:space="preserve">(</w:t>
+      </w:r>
+      <w:r>
+        <w:rPr>
+          <w:rStyle w:val="DecValTok"/>
+        </w:rPr>
+        <w:t xml:space="preserve">1000</w:t>
+      </w:r>
+      <w:r>
+        <w:rPr>
+          <w:rStyle w:val="NormalTok"/>
+        </w:rPr>
+        <w:t xml:space="preserve">, </w:t>
+      </w:r>
+      <w:r>
+        <w:rPr>
+          <w:rStyle w:val="DecValTok"/>
+        </w:rPr>
+        <w:t xml:space="preserve">200</w:t>
+      </w:r>
+      <w:r>
+        <w:rPr>
+          <w:rStyle w:val="NormalTok"/>
+        </w:rPr>
+        <w:t xml:space="preserve">)</w:t>
+      </w:r>
+      <w:r>
+        <w:br w:type="textWrapping"/>
+      </w:r>
+      <w:r>
+        <w:br w:type="textWrapping"/>
+      </w:r>
+      <w:r>
+        <w:rPr>
+          <w:rStyle w:val="CommentTok"/>
+        </w:rPr>
+        <w:t xml:space="preserve"># Make normal probability plot of sampleStat and add fit line.</w:t>
+      </w:r>
+      <w:r>
+        <w:br w:type="textWrapping"/>
+      </w:r>
+      <w:r>
+        <w:rPr>
+          <w:rStyle w:val="NormalTok"/>
+        </w:rPr>
+        <w:t xml:space="preserve">{</w:t>
+      </w:r>
+      <w:r>
+        <w:br w:type="textWrapping"/>
+      </w:r>
+      <w:r>
+        <w:rPr>
+          <w:rStyle w:val="NormalTok"/>
+        </w:rPr>
+        <w:t xml:space="preserve">  </w:t>
+      </w:r>
+      <w:r>
+        <w:rPr>
+          <w:rStyle w:val="KeywordTok"/>
+        </w:rPr>
+        <w:t xml:space="preserve">qqnorm</w:t>
+      </w:r>
+      <w:r>
+        <w:rPr>
+          <w:rStyle w:val="NormalTok"/>
+        </w:rPr>
+        <w:t xml:space="preserve">(sampleStat, </w:t>
+      </w:r>
+      <w:r>
+        <w:rPr>
+          <w:rStyle w:val="DataTypeTok"/>
+        </w:rPr>
+        <w:t xml:space="preserve">ylab=</w:t>
+      </w:r>
+      <w:r>
+        <w:rPr>
+          <w:rStyle w:val="StringTok"/>
+        </w:rPr>
+        <w:t xml:space="preserve">"Exponential Sample Means Size 200"</w:t>
+      </w:r>
+      <w:r>
+        <w:rPr>
+          <w:rStyle w:val="NormalTok"/>
+        </w:rPr>
+        <w:t xml:space="preserve">) </w:t>
+      </w:r>
+      <w:r>
+        <w:br w:type="textWrapping"/>
+      </w:r>
+      <w:r>
+        <w:rPr>
+          <w:rStyle w:val="NormalTok"/>
+        </w:rPr>
+        <w:t xml:space="preserve">  </w:t>
+      </w:r>
+      <w:r>
+        <w:rPr>
+          <w:rStyle w:val="KeywordTok"/>
+        </w:rPr>
+        <w:t xml:space="preserve">qqline</w:t>
+      </w:r>
+      <w:r>
+        <w:rPr>
+          <w:rStyle w:val="NormalTok"/>
+        </w:rPr>
+        <w:t xml:space="preserve">(sampleStat)</w:t>
+      </w:r>
+      <w:r>
+        <w:br w:type="textWrapping"/>
+      </w:r>
+      <w:r>
+        <w:rPr>
+          <w:rStyle w:val="NormalTok"/>
+        </w:rPr>
+        <w:t xml:space="preserve">}</w:t>
       </w:r>
     </w:p>
     <w:p>
@@ -491,7 +1086,54 @@
         <w:pStyle w:val="FirstParagraph"/>
       </w:pPr>
       <w:r>
-        <w:t xml:space="preserve">Replace this text with your written answer.</w:t>
+        <w:drawing>
+          <wp:inline>
+            <wp:extent cx="4620126" cy="3696101"/>
+            <wp:effectExtent b="0" l="0" r="0" t="0"/>
+            <wp:docPr descr="" title="" id="1" name="Picture"/>
+            <a:graphic>
+              <a:graphicData uri="http://schemas.openxmlformats.org/drawingml/2006/picture">
+                <pic:pic>
+                  <pic:nvPicPr>
+                    <pic:cNvPr descr="Week_02_HW_Submission_files/figure-docx/unnamed-chunk-5-1.png" id="0" name="Picture"/>
+                    <pic:cNvPicPr>
+                      <a:picLocks noChangeArrowheads="1" noChangeAspect="1"/>
+                    </pic:cNvPicPr>
+                  </pic:nvPicPr>
+                  <pic:blipFill>
+                    <a:blip r:embed="rId31"/>
+                    <a:stretch>
+                      <a:fillRect/>
+                    </a:stretch>
+                  </pic:blipFill>
+                  <pic:spPr bwMode="auto">
+                    <a:xfrm>
+                      <a:off x="0" y="0"/>
+                      <a:ext cx="4620126" cy="3696101"/>
+                    </a:xfrm>
+                    <a:prstGeom prst="rect">
+                      <a:avLst/>
+                    </a:prstGeom>
+                    <a:noFill/>
+                    <a:ln w="9525">
+                      <a:noFill/>
+                      <a:headEnd/>
+                      <a:tailEnd/>
+                    </a:ln>
+                  </pic:spPr>
+                </pic:pic>
+              </a:graphicData>
+            </a:graphic>
+          </wp:inline>
+        </w:drawing>
+      </w:r>
+    </w:p>
+    <w:p>
+      <w:pPr>
+        <w:pStyle w:val="BodyText"/>
+      </w:pPr>
+      <w:r>
+        <w:t xml:space="preserve">The sample means from samples of size 200 do appear to be closer to normally distributed than the samples of size 10. The distribution for sample means from samples of size 200 is less right skewed and the left tail looks more inline with a normal distribution. The larger sample being closer to normally distributed is a consequence of the Central Limit Theorem.</w:t>
       </w:r>
     </w:p>
     <w:p>
@@ -505,8 +1147,8 @@
       <w:pPr>
         <w:pStyle w:val="Heading2"/>
       </w:pPr>
-      <w:bookmarkStart w:id="29" w:name="exercise-2"/>
-      <w:bookmarkEnd w:id="29"/>
+      <w:bookmarkStart w:id="32" w:name="exercise-2"/>
+      <w:bookmarkEnd w:id="32"/>
       <w:r>
         <w:t xml:space="preserve">Exercise 2</w:t>
       </w:r>
@@ -523,8 +1165,8 @@
       <w:pPr>
         <w:pStyle w:val="Heading3"/>
       </w:pPr>
-      <w:bookmarkStart w:id="30" w:name="part-2a"/>
-      <w:bookmarkEnd w:id="30"/>
+      <w:bookmarkStart w:id="33" w:name="part-2a"/>
+      <w:bookmarkEnd w:id="33"/>
       <w:r>
         <w:t xml:space="preserve">Part 2a</w:t>
       </w:r>
@@ -671,8 +1313,8 @@
       <w:pPr>
         <w:pStyle w:val="Heading3"/>
       </w:pPr>
-      <w:bookmarkStart w:id="31" w:name="answer-2a-------------"/>
-      <w:bookmarkEnd w:id="31"/>
+      <w:bookmarkStart w:id="34" w:name="answer-2a-------------"/>
+      <w:bookmarkEnd w:id="34"/>
       <w:r>
         <w:t xml:space="preserve">-|-|-|-|-|-|-|-|-|-|-|- Answer 2a -|-|-|-|-|-|-|-|-|-|-|-</w:t>
       </w:r>
@@ -685,7 +1327,142 @@
         <w:rPr>
           <w:rStyle w:val="CommentTok"/>
         </w:rPr>
-        <w:t xml:space="preserve"># replace with your code</w:t>
+        <w:t xml:space="preserve"># Use formula n = ((z_alpha/2)^2 * sigma^2)/E^2</w:t>
+      </w:r>
+      <w:r>
+        <w:br w:type="textWrapping"/>
+      </w:r>
+      <w:r>
+        <w:rPr>
+          <w:rStyle w:val="NormalTok"/>
+        </w:rPr>
+        <w:t xml:space="preserve">sample_size &lt;-</w:t>
+      </w:r>
+      <w:r>
+        <w:rPr>
+          <w:rStyle w:val="StringTok"/>
+        </w:rPr>
+        <w:t xml:space="preserve"> </w:t>
+      </w:r>
+      <w:r>
+        <w:rPr>
+          <w:rStyle w:val="NormalTok"/>
+        </w:rPr>
+        <w:t xml:space="preserve">(</w:t>
+      </w:r>
+      <w:r>
+        <w:rPr>
+          <w:rStyle w:val="FloatTok"/>
+        </w:rPr>
+        <w:t xml:space="preserve">1.96</w:t>
+      </w:r>
+      <w:r>
+        <w:rPr>
+          <w:rStyle w:val="OperatorTok"/>
+        </w:rPr>
+        <w:t xml:space="preserve">^</w:t>
+      </w:r>
+      <w:r>
+        <w:rPr>
+          <w:rStyle w:val="DecValTok"/>
+        </w:rPr>
+        <w:t xml:space="preserve">2</w:t>
+      </w:r>
+      <w:r>
+        <w:rPr>
+          <w:rStyle w:val="NormalTok"/>
+        </w:rPr>
+        <w:t xml:space="preserve"> </w:t>
+      </w:r>
+      <w:r>
+        <w:rPr>
+          <w:rStyle w:val="OperatorTok"/>
+        </w:rPr>
+        <w:t xml:space="preserve">*</w:t>
+      </w:r>
+      <w:r>
+        <w:rPr>
+          <w:rStyle w:val="StringTok"/>
+        </w:rPr>
+        <w:t xml:space="preserve"> </w:t>
+      </w:r>
+      <w:r>
+        <w:rPr>
+          <w:rStyle w:val="FloatTok"/>
+        </w:rPr>
+        <w:t xml:space="preserve">0.7</w:t>
+      </w:r>
+      <w:r>
+        <w:rPr>
+          <w:rStyle w:val="OperatorTok"/>
+        </w:rPr>
+        <w:t xml:space="preserve">^</w:t>
+      </w:r>
+      <w:r>
+        <w:rPr>
+          <w:rStyle w:val="DecValTok"/>
+        </w:rPr>
+        <w:t xml:space="preserve">2</w:t>
+      </w:r>
+      <w:r>
+        <w:rPr>
+          <w:rStyle w:val="NormalTok"/>
+        </w:rPr>
+        <w:t xml:space="preserve">)</w:t>
+      </w:r>
+      <w:r>
+        <w:rPr>
+          <w:rStyle w:val="OperatorTok"/>
+        </w:rPr>
+        <w:t xml:space="preserve">/</w:t>
+      </w:r>
+      <w:r>
+        <w:rPr>
+          <w:rStyle w:val="FloatTok"/>
+        </w:rPr>
+        <w:t xml:space="preserve">0.05</w:t>
+      </w:r>
+      <w:r>
+        <w:rPr>
+          <w:rStyle w:val="OperatorTok"/>
+        </w:rPr>
+        <w:t xml:space="preserve">^</w:t>
+      </w:r>
+      <w:r>
+        <w:rPr>
+          <w:rStyle w:val="DecValTok"/>
+        </w:rPr>
+        <w:t xml:space="preserve">2</w:t>
+      </w:r>
+      <w:r>
+        <w:br w:type="textWrapping"/>
+      </w:r>
+      <w:r>
+        <w:rPr>
+          <w:rStyle w:val="NormalTok"/>
+        </w:rPr>
+        <w:t xml:space="preserve">sample_size</w:t>
+      </w:r>
+    </w:p>
+    <w:p>
+      <w:pPr>
+        <w:pStyle w:val="SourceCode"/>
+      </w:pPr>
+      <w:r>
+        <w:rPr>
+          <w:rStyle w:val="VerbatimChar"/>
+        </w:rPr>
+        <w:t xml:space="preserve">## [1] 752.9536</w:t>
+      </w:r>
+    </w:p>
+    <w:p>
+      <w:pPr>
+        <w:pStyle w:val="Heading1"/>
+      </w:pPr>
+      <w:bookmarkStart w:id="35" w:name="sample-size-rounded-up-is-753."/>
+      <w:bookmarkEnd w:id="35"/>
+      <w:r>
+        <w:t xml:space="preserve">Sample Size rounded up is 753.</w:t>
       </w:r>
     </w:p>
     <w:p>
@@ -699,8 +1476,8 @@
       <w:pPr>
         <w:pStyle w:val="Heading3"/>
       </w:pPr>
-      <w:bookmarkStart w:id="32" w:name="part-2b"/>
-      <w:bookmarkEnd w:id="32"/>
+      <w:bookmarkStart w:id="36" w:name="part-2b"/>
+      <w:bookmarkEnd w:id="36"/>
       <w:r>
         <w:t xml:space="preserve">Part 2b</w:t>
       </w:r>
@@ -772,15 +1549,15 @@
         <w:t xml:space="preserve"> </w:t>
       </w:r>
       <w:r>
-        <w:t xml:space="preserve">is not right as it produces a sample that has close to, but not exactly the right statistics ... try it.)</w:t>
+        <w:t xml:space="preserve">is not right as it produces a sample that has close to, but not exactly the right statistics … try it.)</w:t>
       </w:r>
     </w:p>
     <w:p>
       <w:pPr>
         <w:pStyle w:val="Heading3"/>
       </w:pPr>
-      <w:bookmarkStart w:id="33" w:name="answer-2b-------------"/>
-      <w:bookmarkEnd w:id="33"/>
+      <w:bookmarkStart w:id="37" w:name="answer-2b-------------"/>
+      <w:bookmarkEnd w:id="37"/>
       <w:r>
         <w:t xml:space="preserve">-|-|-|-|-|-|-|-|-|-|-|- Answer 2b -|-|-|-|-|-|-|-|-|-|-|-</w:t>
       </w:r>
@@ -793,7 +1570,192 @@
         <w:rPr>
           <w:rStyle w:val="CommentTok"/>
         </w:rPr>
-        <w:t xml:space="preserve"># replace with your code</w:t>
+        <w:t xml:space="preserve"># Compute sample and shift to mean 5.03 and stddev of 0.68, then use t test to compute 95% confidence interval.</w:t>
+      </w:r>
+      <w:r>
+        <w:br w:type="textWrapping"/>
+      </w:r>
+      <w:r>
+        <w:rPr>
+          <w:rStyle w:val="NormalTok"/>
+        </w:rPr>
+        <w:t xml:space="preserve">z &lt;-</w:t>
+      </w:r>
+      <w:r>
+        <w:rPr>
+          <w:rStyle w:val="StringTok"/>
+        </w:rPr>
+        <w:t xml:space="preserve"> </w:t>
+      </w:r>
+      <w:r>
+        <w:rPr>
+          <w:rStyle w:val="KeywordTok"/>
+        </w:rPr>
+        <w:t xml:space="preserve">rnorm</w:t>
+      </w:r>
+      <w:r>
+        <w:rPr>
+          <w:rStyle w:val="NormalTok"/>
+        </w:rPr>
+        <w:t xml:space="preserve">(sample_size); fakeData &lt;-</w:t>
+      </w:r>
+      <w:r>
+        <w:rPr>
+          <w:rStyle w:val="StringTok"/>
+        </w:rPr>
+        <w:t xml:space="preserve"> </w:t>
+      </w:r>
+      <w:r>
+        <w:rPr>
+          <w:rStyle w:val="FloatTok"/>
+        </w:rPr>
+        <w:t xml:space="preserve">0.68</w:t>
+      </w:r>
+      <w:r>
+        <w:rPr>
+          <w:rStyle w:val="OperatorTok"/>
+        </w:rPr>
+        <w:t xml:space="preserve">*</w:t>
+      </w:r>
+      <w:r>
+        <w:rPr>
+          <w:rStyle w:val="NormalTok"/>
+        </w:rPr>
+        <w:t xml:space="preserve">(z</w:t>
+      </w:r>
+      <w:r>
+        <w:rPr>
+          <w:rStyle w:val="OperatorTok"/>
+        </w:rPr>
+        <w:t xml:space="preserve">-</w:t>
+      </w:r>
+      <w:r>
+        <w:rPr>
+          <w:rStyle w:val="KeywordTok"/>
+        </w:rPr>
+        <w:t xml:space="preserve">mean</w:t>
+      </w:r>
+      <w:r>
+        <w:rPr>
+          <w:rStyle w:val="NormalTok"/>
+        </w:rPr>
+        <w:t xml:space="preserve">(z))</w:t>
+      </w:r>
+      <w:r>
+        <w:rPr>
+          <w:rStyle w:val="OperatorTok"/>
+        </w:rPr>
+        <w:t xml:space="preserve">/</w:t>
+      </w:r>
+      <w:r>
+        <w:rPr>
+          <w:rStyle w:val="KeywordTok"/>
+        </w:rPr>
+        <w:t xml:space="preserve">sd</w:t>
+      </w:r>
+      <w:r>
+        <w:rPr>
+          <w:rStyle w:val="NormalTok"/>
+        </w:rPr>
+        <w:t xml:space="preserve">(z) </w:t>
+      </w:r>
+      <w:r>
+        <w:rPr>
+          <w:rStyle w:val="OperatorTok"/>
+        </w:rPr>
+        <w:t xml:space="preserve">+</w:t>
+      </w:r>
+      <w:r>
+        <w:rPr>
+          <w:rStyle w:val="StringTok"/>
+        </w:rPr>
+        <w:t xml:space="preserve"> </w:t>
+      </w:r>
+      <w:r>
+        <w:rPr>
+          <w:rStyle w:val="FloatTok"/>
+        </w:rPr>
+        <w:t xml:space="preserve">5.03</w:t>
+      </w:r>
+      <w:r>
+        <w:br w:type="textWrapping"/>
+      </w:r>
+      <w:r>
+        <w:rPr>
+          <w:rStyle w:val="KeywordTok"/>
+        </w:rPr>
+        <w:t xml:space="preserve">t.test</w:t>
+      </w:r>
+      <w:r>
+        <w:rPr>
+          <w:rStyle w:val="NormalTok"/>
+        </w:rPr>
+        <w:t xml:space="preserve">(fakeData,</w:t>
+      </w:r>
+      <w:r>
+        <w:rPr>
+          <w:rStyle w:val="DataTypeTok"/>
+        </w:rPr>
+        <w:t xml:space="preserve">conf.level=</w:t>
+      </w:r>
+      <w:r>
+        <w:rPr>
+          <w:rStyle w:val="NormalTok"/>
+        </w:rPr>
+        <w:t xml:space="preserve">.</w:t>
+      </w:r>
+      <w:r>
+        <w:rPr>
+          <w:rStyle w:val="DecValTok"/>
+        </w:rPr>
+        <w:t xml:space="preserve">95</w:t>
+      </w:r>
+      <w:r>
+        <w:rPr>
+          <w:rStyle w:val="NormalTok"/>
+        </w:rPr>
+        <w:t xml:space="preserve">)</w:t>
+      </w:r>
+      <w:r>
+        <w:rPr>
+          <w:rStyle w:val="OperatorTok"/>
+        </w:rPr>
+        <w:t xml:space="preserve">$</w:t>
+      </w:r>
+      <w:r>
+        <w:rPr>
+          <w:rStyle w:val="NormalTok"/>
+        </w:rPr>
+        <w:t xml:space="preserve">conf.int</w:t>
+      </w:r>
+    </w:p>
+    <w:p>
+      <w:pPr>
+        <w:pStyle w:val="SourceCode"/>
+      </w:pPr>
+      <w:r>
+        <w:rPr>
+          <w:rStyle w:val="VerbatimChar"/>
+        </w:rPr>
+        <w:t xml:space="preserve">## [1] 4.98132 5.07868</w:t>
+      </w:r>
+      <w:r>
+        <w:br w:type="textWrapping"/>
+      </w:r>
+      <w:r>
+        <w:rPr>
+          <w:rStyle w:val="VerbatimChar"/>
+        </w:rPr>
+        <w:t xml:space="preserve">## attr(,"conf.level")</w:t>
+      </w:r>
+      <w:r>
+        <w:br w:type="textWrapping"/>
+      </w:r>
+      <w:r>
+        <w:rPr>
+          <w:rStyle w:val="VerbatimChar"/>
+        </w:rPr>
+        <w:t xml:space="preserve">## [1] 0.95</w:t>
       </w:r>
     </w:p>
     <w:p>
@@ -807,8 +1769,8 @@
       <w:pPr>
         <w:pStyle w:val="Heading2"/>
       </w:pPr>
-      <w:bookmarkStart w:id="34" w:name="exercise-3"/>
-      <w:bookmarkEnd w:id="34"/>
+      <w:bookmarkStart w:id="38" w:name="exercise-3"/>
+      <w:bookmarkEnd w:id="38"/>
       <w:r>
         <w:t xml:space="preserve">Exercise 3</w:t>
       </w:r>
@@ -818,7 +1780,25 @@
         <w:pStyle w:val="FirstParagraph"/>
       </w:pPr>
       <w:r>
-        <w:t xml:space="preserve">For this exercise and the rest of the exercises in this homework set you are going to use the data from problem 5.29 on page 279 of Ott. This data is saved in the file 'ex5-29.TXT' that you downloaded along with this submission file. You can load the data like this (assumes data file is the same directory as this Rmd file)</w:t>
+        <w:t xml:space="preserve">For this exercise and the rest of the exercises in this homework set you are going to use the data from problem 5.29 on page 279 of Ott. This data is saved in the file</w:t>
+      </w:r>
+      <w:r>
+        <w:t xml:space="preserve"> </w:t>
+      </w:r>
+      <w:r>
+        <w:t xml:space="preserve">‘</w:t>
+      </w:r>
+      <w:r>
+        <w:t xml:space="preserve">ex5-29.TXT</w:t>
+      </w:r>
+      <w:r>
+        <w:t xml:space="preserve">’</w:t>
+      </w:r>
+      <w:r>
+        <w:t xml:space="preserve"> </w:t>
+      </w:r>
+      <w:r>
+        <w:t xml:space="preserve">that you downloaded along with this submission file. You can load the data like this (assumes data file is the same directory as this Rmd file)</w:t>
       </w:r>
     </w:p>
     <w:p>
@@ -898,7 +1878,19 @@
         <w:rPr>
           <w:rStyle w:val="NormalTok"/>
         </w:rPr>
-        <w:t xml:space="preserve">df$Lead  </w:t>
+        <w:t xml:space="preserve">df</w:t>
+      </w:r>
+      <w:r>
+        <w:rPr>
+          <w:rStyle w:val="OperatorTok"/>
+        </w:rPr>
+        <w:t xml:space="preserve">$</w:t>
+      </w:r>
+      <w:r>
+        <w:rPr>
+          <w:rStyle w:val="NormalTok"/>
+        </w:rPr>
+        <w:t xml:space="preserve">Lead  </w:t>
       </w:r>
       <w:r>
         <w:br w:type="textWrapping"/>
@@ -929,8 +1921,8 @@
       <w:pPr>
         <w:pStyle w:val="Heading3"/>
       </w:pPr>
-      <w:bookmarkStart w:id="35" w:name="part-3a"/>
-      <w:bookmarkEnd w:id="35"/>
+      <w:bookmarkStart w:id="39" w:name="part-3a"/>
+      <w:bookmarkEnd w:id="39"/>
       <w:r>
         <w:t xml:space="preserve">Part 3a</w:t>
       </w:r>
@@ -947,8 +1939,8 @@
       <w:pPr>
         <w:pStyle w:val="Heading3"/>
       </w:pPr>
-      <w:bookmarkStart w:id="36" w:name="answer-3a-------------"/>
-      <w:bookmarkEnd w:id="36"/>
+      <w:bookmarkStart w:id="40" w:name="answer-3a-------------"/>
+      <w:bookmarkEnd w:id="40"/>
       <w:r>
         <w:t xml:space="preserve">-|-|-|-|-|-|-|-|-|-|-|- Answer 3a -|-|-|-|-|-|-|-|-|-|-|-</w:t>
       </w:r>
@@ -961,7 +1953,70 @@
         <w:rPr>
           <w:rStyle w:val="CommentTok"/>
         </w:rPr>
-        <w:t xml:space="preserve"># replace with your code</w:t>
+        <w:t xml:space="preserve"># Make a histogram of the data to see if it looks normally distributed.</w:t>
+      </w:r>
+      <w:r>
+        <w:br w:type="textWrapping"/>
+      </w:r>
+      <w:r>
+        <w:rPr>
+          <w:rStyle w:val="KeywordTok"/>
+        </w:rPr>
+        <w:t xml:space="preserve">hist</w:t>
+      </w:r>
+      <w:r>
+        <w:rPr>
+          <w:rStyle w:val="NormalTok"/>
+        </w:rPr>
+        <w:t xml:space="preserve">(lead, </w:t>
+      </w:r>
+      <w:r>
+        <w:rPr>
+          <w:rStyle w:val="DataTypeTok"/>
+        </w:rPr>
+        <w:t xml:space="preserve">xlab =</w:t>
+      </w:r>
+      <w:r>
+        <w:rPr>
+          <w:rStyle w:val="NormalTok"/>
+        </w:rPr>
+        <w:t xml:space="preserve"> </w:t>
+      </w:r>
+      <w:r>
+        <w:rPr>
+          <w:rStyle w:val="StringTok"/>
+        </w:rPr>
+        <w:t xml:space="preserve">"Lead Concentrations"</w:t>
+      </w:r>
+      <w:r>
+        <w:rPr>
+          <w:rStyle w:val="NormalTok"/>
+        </w:rPr>
+        <w:t xml:space="preserve">, </w:t>
+      </w:r>
+      <w:r>
+        <w:rPr>
+          <w:rStyle w:val="DataTypeTok"/>
+        </w:rPr>
+        <w:t xml:space="preserve">main =</w:t>
+      </w:r>
+      <w:r>
+        <w:rPr>
+          <w:rStyle w:val="NormalTok"/>
+        </w:rPr>
+        <w:t xml:space="preserve"> </w:t>
+      </w:r>
+      <w:r>
+        <w:rPr>
+          <w:rStyle w:val="StringTok"/>
+        </w:rPr>
+        <w:t xml:space="preserve">"Histogram of Lead Concentrations"</w:t>
+      </w:r>
+      <w:r>
+        <w:rPr>
+          <w:rStyle w:val="NormalTok"/>
+        </w:rPr>
+        <w:t xml:space="preserve">)</w:t>
       </w:r>
     </w:p>
     <w:p>
@@ -969,7 +2024,54 @@
         <w:pStyle w:val="FirstParagraph"/>
       </w:pPr>
       <w:r>
-        <w:t xml:space="preserve">Replace this text with your written answer.</w:t>
+        <w:drawing>
+          <wp:inline>
+            <wp:extent cx="4620126" cy="3696101"/>
+            <wp:effectExtent b="0" l="0" r="0" t="0"/>
+            <wp:docPr descr="" title="" id="1" name="Picture"/>
+            <a:graphic>
+              <a:graphicData uri="http://schemas.openxmlformats.org/drawingml/2006/picture">
+                <pic:pic>
+                  <pic:nvPicPr>
+                    <pic:cNvPr descr="Week_02_HW_Submission_files/figure-docx/unnamed-chunk-8-1.png" id="0" name="Picture"/>
+                    <pic:cNvPicPr>
+                      <a:picLocks noChangeArrowheads="1" noChangeAspect="1"/>
+                    </pic:cNvPicPr>
+                  </pic:nvPicPr>
+                  <pic:blipFill>
+                    <a:blip r:embed="rId41"/>
+                    <a:stretch>
+                      <a:fillRect/>
+                    </a:stretch>
+                  </pic:blipFill>
+                  <pic:spPr bwMode="auto">
+                    <a:xfrm>
+                      <a:off x="0" y="0"/>
+                      <a:ext cx="4620126" cy="3696101"/>
+                    </a:xfrm>
+                    <a:prstGeom prst="rect">
+                      <a:avLst/>
+                    </a:prstGeom>
+                    <a:noFill/>
+                    <a:ln w="9525">
+                      <a:noFill/>
+                      <a:headEnd/>
+                      <a:tailEnd/>
+                    </a:ln>
+                  </pic:spPr>
+                </pic:pic>
+              </a:graphicData>
+            </a:graphic>
+          </wp:inline>
+        </w:drawing>
+      </w:r>
+    </w:p>
+    <w:p>
+      <w:pPr>
+        <w:pStyle w:val="BodyText"/>
+      </w:pPr>
+      <w:r>
+        <w:t xml:space="preserve">Based on the histogram, lead concentrations definitely do not look to be normally distributed. The histogram shows that lead concentrations are right skewed.</w:t>
       </w:r>
     </w:p>
     <w:p>
@@ -983,8 +2085,8 @@
       <w:pPr>
         <w:pStyle w:val="Heading3"/>
       </w:pPr>
-      <w:bookmarkStart w:id="37" w:name="part-3b"/>
-      <w:bookmarkEnd w:id="37"/>
+      <w:bookmarkStart w:id="42" w:name="part-3b"/>
+      <w:bookmarkEnd w:id="42"/>
       <w:r>
         <w:t xml:space="preserve">Part 3b</w:t>
       </w:r>
@@ -994,7 +2096,7 @@
         <w:pStyle w:val="FirstParagraph"/>
       </w:pPr>
       <w:r>
-        <w:t xml:space="preserve">In spite of the fact that the lead concentration sample is clearly not from a mound-shaped distribution, we'll apply</w:t>
+        <w:t xml:space="preserve">In spite of the fact that the lead concentration sample is clearly not from a mound-shaped distribution, we’ll apply</w:t>
       </w:r>
       <w:r>
         <w:t xml:space="preserve"> </w:t>
@@ -1029,15 +2131,15 @@
         <w:t xml:space="preserve"> </w:t>
       </w:r>
       <w:r>
-        <w:t xml:space="preserve">in R to construct a 80% CI for the population mean lead concentration. Write a sentence interpreting the result. (80% is a low confidence level, but for this problem were mostly interested in the lower bound so we're 90% confident that the pop mean is greater than the lower bound.)</w:t>
+        <w:t xml:space="preserve">in R to construct a 80% CI for the population mean lead concentration. Write a sentence interpreting the result. (80% is a low confidence level, but for this problem were mostly interested in the lower bound so we’re 90% confident that the pop mean is greater than the lower bound.)</w:t>
       </w:r>
     </w:p>
     <w:p>
       <w:pPr>
         <w:pStyle w:val="Heading3"/>
       </w:pPr>
-      <w:bookmarkStart w:id="38" w:name="answer-3b-------------"/>
-      <w:bookmarkEnd w:id="38"/>
+      <w:bookmarkStart w:id="43" w:name="answer-3b-------------"/>
+      <w:bookmarkEnd w:id="43"/>
       <w:r>
         <w:t xml:space="preserve">-|-|-|-|-|-|-|-|-|-|-|- Answer 3b -|-|-|-|-|-|-|-|-|-|-|-</w:t>
       </w:r>
@@ -1052,13 +2154,93 @@
         </w:rPr>
         <w:t xml:space="preserve"># replace with your code</w:t>
       </w:r>
+      <w:r>
+        <w:br w:type="textWrapping"/>
+      </w:r>
+      <w:r>
+        <w:rPr>
+          <w:rStyle w:val="KeywordTok"/>
+        </w:rPr>
+        <w:t xml:space="preserve">t.test</w:t>
+      </w:r>
+      <w:r>
+        <w:rPr>
+          <w:rStyle w:val="NormalTok"/>
+        </w:rPr>
+        <w:t xml:space="preserve">(lead,</w:t>
+      </w:r>
+      <w:r>
+        <w:rPr>
+          <w:rStyle w:val="DataTypeTok"/>
+        </w:rPr>
+        <w:t xml:space="preserve">conf.level=</w:t>
+      </w:r>
+      <w:r>
+        <w:rPr>
+          <w:rStyle w:val="NormalTok"/>
+        </w:rPr>
+        <w:t xml:space="preserve">.</w:t>
+      </w:r>
+      <w:r>
+        <w:rPr>
+          <w:rStyle w:val="DecValTok"/>
+        </w:rPr>
+        <w:t xml:space="preserve">80</w:t>
+      </w:r>
+      <w:r>
+        <w:rPr>
+          <w:rStyle w:val="NormalTok"/>
+        </w:rPr>
+        <w:t xml:space="preserve">)</w:t>
+      </w:r>
+      <w:r>
+        <w:rPr>
+          <w:rStyle w:val="OperatorTok"/>
+        </w:rPr>
+        <w:t xml:space="preserve">$</w:t>
+      </w:r>
+      <w:r>
+        <w:rPr>
+          <w:rStyle w:val="NormalTok"/>
+        </w:rPr>
+        <w:t xml:space="preserve">conf.int</w:t>
+      </w:r>
+    </w:p>
+    <w:p>
+      <w:pPr>
+        <w:pStyle w:val="SourceCode"/>
+      </w:pPr>
+      <w:r>
+        <w:rPr>
+          <w:rStyle w:val="VerbatimChar"/>
+        </w:rPr>
+        <w:t xml:space="preserve">## [1] 29.27551 45.21098</w:t>
+      </w:r>
+      <w:r>
+        <w:br w:type="textWrapping"/>
+      </w:r>
+      <w:r>
+        <w:rPr>
+          <w:rStyle w:val="VerbatimChar"/>
+        </w:rPr>
+        <w:t xml:space="preserve">## attr(,"conf.level")</w:t>
+      </w:r>
+      <w:r>
+        <w:br w:type="textWrapping"/>
+      </w:r>
+      <w:r>
+        <w:rPr>
+          <w:rStyle w:val="VerbatimChar"/>
+        </w:rPr>
+        <w:t xml:space="preserve">## [1] 0.8</w:t>
+      </w:r>
     </w:p>
     <w:p>
       <w:pPr>
         <w:pStyle w:val="FirstParagraph"/>
       </w:pPr>
       <w:r>
-        <w:t xml:space="preserve">Replace this text with your written answer.</w:t>
+        <w:t xml:space="preserve">We are 80% confident that the population mean lead concentraion is between 30 and 46.</w:t>
       </w:r>
     </w:p>
     <w:p>
@@ -1072,8 +2254,8 @@
       <w:pPr>
         <w:pStyle w:val="Heading3"/>
       </w:pPr>
-      <w:bookmarkStart w:id="39" w:name="part-3c"/>
-      <w:bookmarkEnd w:id="39"/>
+      <w:bookmarkStart w:id="44" w:name="part-3c"/>
+      <w:bookmarkEnd w:id="44"/>
       <w:r>
         <w:t xml:space="preserve">Part 3c</w:t>
       </w:r>
@@ -1110,8 +2292,8 @@
       <w:pPr>
         <w:pStyle w:val="Heading3"/>
       </w:pPr>
-      <w:bookmarkStart w:id="40" w:name="answer-3c-------------"/>
-      <w:bookmarkEnd w:id="40"/>
+      <w:bookmarkStart w:id="45" w:name="answer-3c-------------"/>
+      <w:bookmarkEnd w:id="45"/>
       <w:r>
         <w:t xml:space="preserve">-|-|-|-|-|-|-|-|-|-|-|- Answer 3c -|-|-|-|-|-|-|-|-|-|-|-</w:t>
       </w:r>
@@ -1121,7 +2303,27 @@
         <w:pStyle w:val="FirstParagraph"/>
       </w:pPr>
       <w:r>
-        <w:t xml:space="preserve">Replace this text with your written answer.</w:t>
+        <w:t xml:space="preserve">Yes. The lower bound of the confidence interval suggests that the population mean lead concentration is larger that 30 mg/kg at a</w:t>
+      </w:r>
+      <w:r>
+        <w:t xml:space="preserve"> </w:t>
+      </w:r>
+      <m:oMath>
+        <m:r>
+          <m:t>α</m:t>
+        </m:r>
+        <m:r>
+          <m:t>=</m:t>
+        </m:r>
+        <m:r>
+          <m:t>0.10</m:t>
+        </m:r>
+      </m:oMath>
+      <w:r>
+        <w:t xml:space="preserve"> </w:t>
+      </w:r>
+      <w:r>
+        <w:t xml:space="preserve">significance level. The 90% lower confidence bound is the same as an alternative hypothesis of greater than 30 mg/kg at a 10% level of significance.</w:t>
       </w:r>
     </w:p>
     <w:p>
@@ -1135,8 +2337,8 @@
       <w:pPr>
         <w:pStyle w:val="Heading3"/>
       </w:pPr>
-      <w:bookmarkStart w:id="41" w:name="part-3d"/>
-      <w:bookmarkEnd w:id="41"/>
+      <w:bookmarkStart w:id="46" w:name="part-3d"/>
+      <w:bookmarkEnd w:id="46"/>
       <w:r>
         <w:t xml:space="preserve">Part 3d</w:t>
       </w:r>
@@ -1199,8 +2401,8 @@
       <w:pPr>
         <w:pStyle w:val="Heading3"/>
       </w:pPr>
-      <w:bookmarkStart w:id="42" w:name="answer-3d-------------"/>
-      <w:bookmarkEnd w:id="42"/>
+      <w:bookmarkStart w:id="47" w:name="answer-3d-------------"/>
+      <w:bookmarkEnd w:id="47"/>
       <w:r>
         <w:t xml:space="preserve">-|-|-|-|-|-|-|-|-|-|-|- Answer 3d -|-|-|-|-|-|-|-|-|-|-|-</w:t>
       </w:r>
@@ -1238,7 +2440,7 @@
           <m:t>=</m:t>
         </m:r>
         <m:r>
-          <m:t>17</m:t>
+          <m:t>30</m:t>
         </m:r>
       </m:oMath>
       <w:r>
@@ -1270,18 +2472,12 @@
           <m:t>μ</m:t>
         </m:r>
         <m:r>
-          <m:t>&lt;</m:t>
-        </m:r>
-        <m:r>
-          <m:t>17</m:t>
+          <m:t>&gt;</m:t>
+        </m:r>
+        <m:r>
+          <m:t>30</m:t>
         </m:r>
       </m:oMath>
-      <w:r>
-        <w:t xml:space="preserve"> </w:t>
-      </w:r>
-      <w:r>
-        <w:t xml:space="preserve">(change!)</w:t>
-      </w:r>
     </w:p>
     <w:p>
       <w:pPr>
@@ -1301,10 +2497,482 @@
     </w:p>
     <w:p>
       <w:pPr>
+        <w:pStyle w:val="SourceCode"/>
+      </w:pPr>
+      <w:r>
+        <w:rPr>
+          <w:rStyle w:val="CommentTok"/>
+        </w:rPr>
+        <w:t xml:space="preserve">#Ho: mu = 30 and Ha: mu &gt; 30 </w:t>
+      </w:r>
+      <w:r>
+        <w:br w:type="textWrapping"/>
+      </w:r>
+      <w:r>
+        <w:rPr>
+          <w:rStyle w:val="KeywordTok"/>
+        </w:rPr>
+        <w:t xml:space="preserve">t.test</w:t>
+      </w:r>
+      <w:r>
+        <w:rPr>
+          <w:rStyle w:val="NormalTok"/>
+        </w:rPr>
+        <w:t xml:space="preserve">(</w:t>
+      </w:r>
+      <w:r>
+        <w:rPr>
+          <w:rStyle w:val="DataTypeTok"/>
+        </w:rPr>
+        <w:t xml:space="preserve">x =</w:t>
+      </w:r>
+      <w:r>
+        <w:rPr>
+          <w:rStyle w:val="NormalTok"/>
+        </w:rPr>
+        <w:t xml:space="preserve"> lead,</w:t>
+      </w:r>
+      <w:r>
+        <w:br w:type="textWrapping"/>
+      </w:r>
+      <w:r>
+        <w:rPr>
+          <w:rStyle w:val="NormalTok"/>
+        </w:rPr>
+        <w:t xml:space="preserve">       </w:t>
+      </w:r>
+      <w:r>
+        <w:rPr>
+          <w:rStyle w:val="DataTypeTok"/>
+        </w:rPr>
+        <w:t xml:space="preserve">alternative =</w:t>
+      </w:r>
+      <w:r>
+        <w:rPr>
+          <w:rStyle w:val="NormalTok"/>
+        </w:rPr>
+        <w:t xml:space="preserve"> </w:t>
+      </w:r>
+      <w:r>
+        <w:rPr>
+          <w:rStyle w:val="StringTok"/>
+        </w:rPr>
+        <w:t xml:space="preserve">"greater"</w:t>
+      </w:r>
+      <w:r>
+        <w:rPr>
+          <w:rStyle w:val="NormalTok"/>
+        </w:rPr>
+        <w:t xml:space="preserve">,</w:t>
+      </w:r>
+      <w:r>
+        <w:br w:type="textWrapping"/>
+      </w:r>
+      <w:r>
+        <w:rPr>
+          <w:rStyle w:val="NormalTok"/>
+        </w:rPr>
+        <w:t xml:space="preserve">       </w:t>
+      </w:r>
+      <w:r>
+        <w:rPr>
+          <w:rStyle w:val="DataTypeTok"/>
+        </w:rPr>
+        <w:t xml:space="preserve">mu =</w:t>
+      </w:r>
+      <w:r>
+        <w:rPr>
+          <w:rStyle w:val="NormalTok"/>
+        </w:rPr>
+        <w:t xml:space="preserve"> </w:t>
+      </w:r>
+      <w:r>
+        <w:rPr>
+          <w:rStyle w:val="DecValTok"/>
+        </w:rPr>
+        <w:t xml:space="preserve">30</w:t>
+      </w:r>
+      <w:r>
+        <w:rPr>
+          <w:rStyle w:val="NormalTok"/>
+        </w:rPr>
+        <w:t xml:space="preserve">,</w:t>
+      </w:r>
+      <w:r>
+        <w:br w:type="textWrapping"/>
+      </w:r>
+      <w:r>
+        <w:rPr>
+          <w:rStyle w:val="NormalTok"/>
+        </w:rPr>
+        <w:t xml:space="preserve">       </w:t>
+      </w:r>
+      <w:r>
+        <w:rPr>
+          <w:rStyle w:val="DataTypeTok"/>
+        </w:rPr>
+        <w:t xml:space="preserve">conf.level =</w:t>
+      </w:r>
+      <w:r>
+        <w:rPr>
+          <w:rStyle w:val="NormalTok"/>
+        </w:rPr>
+        <w:t xml:space="preserve"> </w:t>
+      </w:r>
+      <w:r>
+        <w:rPr>
+          <w:rStyle w:val="FloatTok"/>
+        </w:rPr>
+        <w:t xml:space="preserve">0.9</w:t>
+      </w:r>
+      <w:r>
+        <w:rPr>
+          <w:rStyle w:val="NormalTok"/>
+        </w:rPr>
+        <w:t xml:space="preserve">)</w:t>
+      </w:r>
+    </w:p>
+    <w:p>
+      <w:pPr>
+        <w:pStyle w:val="SourceCode"/>
+      </w:pPr>
+      <w:r>
+        <w:rPr>
+          <w:rStyle w:val="VerbatimChar"/>
+        </w:rPr>
+        <w:t xml:space="preserve">## </w:t>
+      </w:r>
+      <w:r>
+        <w:br w:type="textWrapping"/>
+      </w:r>
+      <w:r>
+        <w:rPr>
+          <w:rStyle w:val="VerbatimChar"/>
+        </w:rPr>
+        <w:t xml:space="preserve">##  One Sample t-test</w:t>
+      </w:r>
+      <w:r>
+        <w:br w:type="textWrapping"/>
+      </w:r>
+      <w:r>
+        <w:rPr>
+          <w:rStyle w:val="VerbatimChar"/>
+        </w:rPr>
+        <w:t xml:space="preserve">## </w:t>
+      </w:r>
+      <w:r>
+        <w:br w:type="textWrapping"/>
+      </w:r>
+      <w:r>
+        <w:rPr>
+          <w:rStyle w:val="VerbatimChar"/>
+        </w:rPr>
+        <w:t xml:space="preserve">## data:  lead</w:t>
+      </w:r>
+      <w:r>
+        <w:br w:type="textWrapping"/>
+      </w:r>
+      <w:r>
+        <w:rPr>
+          <w:rStyle w:val="VerbatimChar"/>
+        </w:rPr>
+        <w:t xml:space="preserve">## t = 1.1868, df = 36, p-value = 0.1215</w:t>
+      </w:r>
+      <w:r>
+        <w:br w:type="textWrapping"/>
+      </w:r>
+      <w:r>
+        <w:rPr>
+          <w:rStyle w:val="VerbatimChar"/>
+        </w:rPr>
+        <w:t xml:space="preserve">## alternative hypothesis: true mean is greater than 30</w:t>
+      </w:r>
+      <w:r>
+        <w:br w:type="textWrapping"/>
+      </w:r>
+      <w:r>
+        <w:rPr>
+          <w:rStyle w:val="VerbatimChar"/>
+        </w:rPr>
+        <w:t xml:space="preserve">## 90 percent confidence interval:</w:t>
+      </w:r>
+      <w:r>
+        <w:br w:type="textWrapping"/>
+      </w:r>
+      <w:r>
+        <w:rPr>
+          <w:rStyle w:val="VerbatimChar"/>
+        </w:rPr>
+        <w:t xml:space="preserve">##  29.27551      Inf</w:t>
+      </w:r>
+      <w:r>
+        <w:br w:type="textWrapping"/>
+      </w:r>
+      <w:r>
+        <w:rPr>
+          <w:rStyle w:val="VerbatimChar"/>
+        </w:rPr>
+        <w:t xml:space="preserve">## sample estimates:</w:t>
+      </w:r>
+      <w:r>
+        <w:br w:type="textWrapping"/>
+      </w:r>
+      <w:r>
+        <w:rPr>
+          <w:rStyle w:val="VerbatimChar"/>
+        </w:rPr>
+        <w:t xml:space="preserve">## mean of x </w:t>
+      </w:r>
+      <w:r>
+        <w:br w:type="textWrapping"/>
+      </w:r>
+      <w:r>
+        <w:rPr>
+          <w:rStyle w:val="VerbatimChar"/>
+        </w:rPr>
+        <w:t xml:space="preserve">##  37.24324</w:t>
+      </w:r>
+    </w:p>
+    <w:p>
+      <w:pPr>
+        <w:pStyle w:val="FirstParagraph"/>
+      </w:pPr>
+      <w:r>
+        <w:t xml:space="preserve">(Step 4) Conclusion:</w:t>
+      </w:r>
+    </w:p>
+    <w:p>
+      <w:pPr>
         <w:pStyle w:val="BodyText"/>
       </w:pPr>
       <w:r>
-        <w:t xml:space="preserve">(Step 4) Conclusion:</w:t>
+        <w:t xml:space="preserve">At a 10% level of significance, we fail to reject the null hypothesis that lead concentration is less than or equal to 30 mg/kg.</w:t>
+      </w:r>
+    </w:p>
+    <w:p>
+      <w:pPr>
+        <w:pStyle w:val="Heading3"/>
+      </w:pPr>
+      <w:bookmarkStart w:id="48" w:name="part-3e"/>
+      <w:bookmarkEnd w:id="48"/>
+      <w:r>
+        <w:t xml:space="preserve">Part 3e</w:t>
+      </w:r>
+    </w:p>
+    <w:p>
+      <w:pPr>
+        <w:pStyle w:val="FirstParagraph"/>
+      </w:pPr>
+      <w:r>
+        <w:t xml:space="preserve">Since the lead concentrations are very skewed and the sample size is relatively small one should suspect the validity of the</w:t>
+      </w:r>
+      <w:r>
+        <w:t xml:space="preserve"> </w:t>
+      </w:r>
+      <m:oMath>
+        <m:r>
+          <m:t>t</m:t>
+        </m:r>
+      </m:oMath>
+      <w:r>
+        <w:t xml:space="preserve"> </w:t>
+      </w:r>
+      <w:r>
+        <w:t xml:space="preserve">based procedures above. Follow the code that uses replicate() in the presentations to make an 80% percentile boostrap CI for the population mean lead concentration. Use 5000 resamples. Don’t forget to adjust the confidence level.</w:t>
+      </w:r>
+    </w:p>
+    <w:p>
+      <w:pPr>
+        <w:pStyle w:val="Heading3"/>
+      </w:pPr>
+      <w:bookmarkStart w:id="49" w:name="answer-3e-------------"/>
+      <w:bookmarkEnd w:id="49"/>
+      <w:r>
+        <w:t xml:space="preserve">-|-|-|-|-|-|-|-|-|-|-|- Answer 3e -|-|-|-|-|-|-|-|-|-|-|-</w:t>
+      </w:r>
+    </w:p>
+    <w:p>
+      <w:pPr>
+        <w:pStyle w:val="SourceCode"/>
+      </w:pPr>
+      <w:r>
+        <w:rPr>
+          <w:rStyle w:val="NormalTok"/>
+        </w:rPr>
+        <w:t xml:space="preserve">B &lt;-</w:t>
+      </w:r>
+      <w:r>
+        <w:rPr>
+          <w:rStyle w:val="StringTok"/>
+        </w:rPr>
+        <w:t xml:space="preserve"> </w:t>
+      </w:r>
+      <w:r>
+        <w:rPr>
+          <w:rStyle w:val="DecValTok"/>
+        </w:rPr>
+        <w:t xml:space="preserve">5000</w:t>
+      </w:r>
+      <w:r>
+        <w:br w:type="textWrapping"/>
+      </w:r>
+      <w:r>
+        <w:rPr>
+          <w:rStyle w:val="NormalTok"/>
+        </w:rPr>
+        <w:t xml:space="preserve">rs &lt;-</w:t>
+      </w:r>
+      <w:r>
+        <w:rPr>
+          <w:rStyle w:val="StringTok"/>
+        </w:rPr>
+        <w:t xml:space="preserve"> </w:t>
+      </w:r>
+      <w:r>
+        <w:rPr>
+          <w:rStyle w:val="KeywordTok"/>
+        </w:rPr>
+        <w:t xml:space="preserve">replicate</w:t>
+      </w:r>
+      <w:r>
+        <w:rPr>
+          <w:rStyle w:val="NormalTok"/>
+        </w:rPr>
+        <w:t xml:space="preserve">(B, </w:t>
+      </w:r>
+      <w:r>
+        <w:rPr>
+          <w:rStyle w:val="KeywordTok"/>
+        </w:rPr>
+        <w:t xml:space="preserve">sample</w:t>
+      </w:r>
+      <w:r>
+        <w:rPr>
+          <w:rStyle w:val="NormalTok"/>
+        </w:rPr>
+        <w:t xml:space="preserve">(lead, </w:t>
+      </w:r>
+      <w:r>
+        <w:rPr>
+          <w:rStyle w:val="DataTypeTok"/>
+        </w:rPr>
+        <w:t xml:space="preserve">replace =</w:t>
+      </w:r>
+      <w:r>
+        <w:rPr>
+          <w:rStyle w:val="NormalTok"/>
+        </w:rPr>
+        <w:t xml:space="preserve"> T))</w:t>
+      </w:r>
+      <w:r>
+        <w:br w:type="textWrapping"/>
+      </w:r>
+      <w:r>
+        <w:rPr>
+          <w:rStyle w:val="NormalTok"/>
+        </w:rPr>
+        <w:t xml:space="preserve">bd &lt;-</w:t>
+      </w:r>
+      <w:r>
+        <w:rPr>
+          <w:rStyle w:val="StringTok"/>
+        </w:rPr>
+        <w:t xml:space="preserve"> </w:t>
+      </w:r>
+      <w:r>
+        <w:rPr>
+          <w:rStyle w:val="KeywordTok"/>
+        </w:rPr>
+        <w:t xml:space="preserve">apply</w:t>
+      </w:r>
+      <w:r>
+        <w:rPr>
+          <w:rStyle w:val="NormalTok"/>
+        </w:rPr>
+        <w:t xml:space="preserve">(rs, </w:t>
+      </w:r>
+      <w:r>
+        <w:rPr>
+          <w:rStyle w:val="DecValTok"/>
+        </w:rPr>
+        <w:t xml:space="preserve">2</w:t>
+      </w:r>
+      <w:r>
+        <w:rPr>
+          <w:rStyle w:val="NormalTok"/>
+        </w:rPr>
+        <w:t xml:space="preserve">, mean)</w:t>
+      </w:r>
+      <w:r>
+        <w:br w:type="textWrapping"/>
+      </w:r>
+      <w:r>
+        <w:rPr>
+          <w:rStyle w:val="KeywordTok"/>
+        </w:rPr>
+        <w:t xml:space="preserve">quantile</w:t>
+      </w:r>
+      <w:r>
+        <w:rPr>
+          <w:rStyle w:val="NormalTok"/>
+        </w:rPr>
+        <w:t xml:space="preserve">(bd, </w:t>
+      </w:r>
+      <w:r>
+        <w:rPr>
+          <w:rStyle w:val="KeywordTok"/>
+        </w:rPr>
+        <w:t xml:space="preserve">c</w:t>
+      </w:r>
+      <w:r>
+        <w:rPr>
+          <w:rStyle w:val="NormalTok"/>
+        </w:rPr>
+        <w:t xml:space="preserve">(.</w:t>
+      </w:r>
+      <w:r>
+        <w:rPr>
+          <w:rStyle w:val="DecValTok"/>
+        </w:rPr>
+        <w:t xml:space="preserve">1</w:t>
+      </w:r>
+      <w:r>
+        <w:rPr>
+          <w:rStyle w:val="NormalTok"/>
+        </w:rPr>
+        <w:t xml:space="preserve">,.</w:t>
+      </w:r>
+      <w:r>
+        <w:rPr>
+          <w:rStyle w:val="DecValTok"/>
+        </w:rPr>
+        <w:t xml:space="preserve">9</w:t>
+      </w:r>
+      <w:r>
+        <w:rPr>
+          <w:rStyle w:val="NormalTok"/>
+        </w:rPr>
+        <w:t xml:space="preserve">))</w:t>
+      </w:r>
+    </w:p>
+    <w:p>
+      <w:pPr>
+        <w:pStyle w:val="SourceCode"/>
+      </w:pPr>
+      <w:r>
+        <w:rPr>
+          <w:rStyle w:val="VerbatimChar"/>
+        </w:rPr>
+        <w:t xml:space="preserve">##      10%      90% </w:t>
+      </w:r>
+      <w:r>
+        <w:br w:type="textWrapping"/>
+      </w:r>
+      <w:r>
+        <w:rPr>
+          <w:rStyle w:val="VerbatimChar"/>
+        </w:rPr>
+        <w:t xml:space="preserve">## 29.75676 45.00000</w:t>
       </w:r>
     </w:p>
     <w:p>
@@ -1318,10 +2986,10 @@
       <w:pPr>
         <w:pStyle w:val="Heading3"/>
       </w:pPr>
-      <w:bookmarkStart w:id="43" w:name="part-3e"/>
-      <w:bookmarkEnd w:id="43"/>
-      <w:r>
-        <w:t xml:space="preserve">Part 3e</w:t>
+      <w:bookmarkStart w:id="50" w:name="part-3f"/>
+      <w:bookmarkEnd w:id="50"/>
+      <w:r>
+        <w:t xml:space="preserve">Part 3f</w:t>
       </w:r>
     </w:p>
     <w:p>
@@ -1329,31 +2997,431 @@
         <w:pStyle w:val="FirstParagraph"/>
       </w:pPr>
       <w:r>
-        <w:t xml:space="preserve">Since the lead concentrations are very skewed and the sample size is relatively small one should suspect the validity of the</w:t>
-      </w:r>
-      <w:r>
-        <w:t xml:space="preserve"> </w:t>
-      </w:r>
-      <m:oMath>
-        <m:r>
-          <m:t>t</m:t>
-        </m:r>
-      </m:oMath>
-      <w:r>
-        <w:t xml:space="preserve"> </w:t>
-      </w:r>
-      <w:r>
-        <w:t xml:space="preserve">based procedures above. Follow the code that uses replicate() in the presentations to make an 80% percentile boostrap CI for the population mean lead concentration. Use 5000 resamples. Don't forget to adjust the confidence level.</w:t>
+        <w:t xml:space="preserve">Use the</w:t>
+      </w:r>
+      <w:r>
+        <w:t xml:space="preserve"> </w:t>
+      </w:r>
+      <w:r>
+        <w:rPr>
+          <w:rStyle w:val="VerbatimChar"/>
+        </w:rPr>
+        <w:t xml:space="preserve">boot</w:t>
+      </w:r>
+      <w:r>
+        <w:t xml:space="preserve"> </w:t>
+      </w:r>
+      <w:r>
+        <w:t xml:space="preserve">package to make an 80% percentile BCa CI for the population mean lead concentration. Use 5000 resamples. Make sure to install the boot package in the R console one time using</w:t>
+      </w:r>
+      <w:r>
+        <w:t xml:space="preserve"> </w:t>
+      </w:r>
+      <w:r>
+        <w:rPr>
+          <w:rStyle w:val="VerbatimChar"/>
+        </w:rPr>
+        <w:t xml:space="preserve">install.packages('boot')</w:t>
+      </w:r>
+      <w:r>
+        <w:t xml:space="preserve"> </w:t>
+      </w:r>
+      <w:r>
+        <w:t xml:space="preserve">and then</w:t>
+      </w:r>
+      <w:r>
+        <w:t xml:space="preserve"> </w:t>
+      </w:r>
+      <w:r>
+        <w:rPr>
+          <w:rStyle w:val="VerbatimChar"/>
+        </w:rPr>
+        <w:t xml:space="preserve">library(boot)</w:t>
+      </w:r>
+      <w:r>
+        <w:t xml:space="preserve"> </w:t>
+      </w:r>
+      <w:r>
+        <w:t xml:space="preserve">or</w:t>
+      </w:r>
+      <w:r>
+        <w:t xml:space="preserve"> </w:t>
+      </w:r>
+      <w:r>
+        <w:rPr>
+          <w:rStyle w:val="VerbatimChar"/>
+        </w:rPr>
+        <w:t xml:space="preserve">require(boot)</w:t>
+      </w:r>
+      <w:r>
+        <w:t xml:space="preserve"> </w:t>
+      </w:r>
+      <w:r>
+        <w:t xml:space="preserve">to the top of your code below. Don’t forget to adjust the confidence level.</w:t>
       </w:r>
     </w:p>
     <w:p>
       <w:pPr>
         <w:pStyle w:val="Heading3"/>
       </w:pPr>
-      <w:bookmarkStart w:id="44" w:name="answer-3e-------------"/>
-      <w:bookmarkEnd w:id="44"/>
-      <w:r>
-        <w:t xml:space="preserve">-|-|-|-|-|-|-|-|-|-|-|- Answer 3e -|-|-|-|-|-|-|-|-|-|-|-</w:t>
+      <w:bookmarkStart w:id="51" w:name="answer-3f-------------"/>
+      <w:bookmarkEnd w:id="51"/>
+      <w:r>
+        <w:t xml:space="preserve">-|-|-|-|-|-|-|-|-|-|-|- Answer 3f -|-|-|-|-|-|-|-|-|-|-|-</w:t>
+      </w:r>
+    </w:p>
+    <w:p>
+      <w:pPr>
+        <w:pStyle w:val="SourceCode"/>
+      </w:pPr>
+      <w:r>
+        <w:rPr>
+          <w:rStyle w:val="KeywordTok"/>
+        </w:rPr>
+        <w:t xml:space="preserve">library</w:t>
+      </w:r>
+      <w:r>
+        <w:rPr>
+          <w:rStyle w:val="NormalTok"/>
+        </w:rPr>
+        <w:t xml:space="preserve">(boot)</w:t>
+      </w:r>
+      <w:r>
+        <w:br w:type="textWrapping"/>
+      </w:r>
+      <w:r>
+        <w:rPr>
+          <w:rStyle w:val="NormalTok"/>
+        </w:rPr>
+        <w:t xml:space="preserve">bootMean &lt;-</w:t>
+      </w:r>
+      <w:r>
+        <w:rPr>
+          <w:rStyle w:val="StringTok"/>
+        </w:rPr>
+        <w:t xml:space="preserve"> </w:t>
+      </w:r>
+      <w:r>
+        <w:rPr>
+          <w:rStyle w:val="ControlFlowTok"/>
+        </w:rPr>
+        <w:t xml:space="preserve">function</w:t>
+      </w:r>
+      <w:r>
+        <w:rPr>
+          <w:rStyle w:val="NormalTok"/>
+        </w:rPr>
+        <w:t xml:space="preserve">(x, i) {</w:t>
+      </w:r>
+      <w:r>
+        <w:br w:type="textWrapping"/>
+      </w:r>
+      <w:r>
+        <w:rPr>
+          <w:rStyle w:val="NormalTok"/>
+        </w:rPr>
+        <w:t xml:space="preserve">  </w:t>
+      </w:r>
+      <w:r>
+        <w:rPr>
+          <w:rStyle w:val="CommentTok"/>
+        </w:rPr>
+        <w:t xml:space="preserve"># x is a numeric vector</w:t>
+      </w:r>
+      <w:r>
+        <w:br w:type="textWrapping"/>
+      </w:r>
+      <w:r>
+        <w:rPr>
+          <w:rStyle w:val="NormalTok"/>
+        </w:rPr>
+        <w:t xml:space="preserve">  </w:t>
+      </w:r>
+      <w:r>
+        <w:rPr>
+          <w:rStyle w:val="CommentTok"/>
+        </w:rPr>
+        <w:t xml:space="preserve"># i is a vector of indices for the resampled elements of x</w:t>
+      </w:r>
+      <w:r>
+        <w:br w:type="textWrapping"/>
+      </w:r>
+      <w:r>
+        <w:rPr>
+          <w:rStyle w:val="NormalTok"/>
+        </w:rPr>
+        <w:t xml:space="preserve">  </w:t>
+      </w:r>
+      <w:r>
+        <w:rPr>
+          <w:rStyle w:val="KeywordTok"/>
+        </w:rPr>
+        <w:t xml:space="preserve">mean</w:t>
+      </w:r>
+      <w:r>
+        <w:rPr>
+          <w:rStyle w:val="NormalTok"/>
+        </w:rPr>
+        <w:t xml:space="preserve">(x[i])</w:t>
+      </w:r>
+      <w:r>
+        <w:br w:type="textWrapping"/>
+      </w:r>
+      <w:r>
+        <w:rPr>
+          <w:rStyle w:val="NormalTok"/>
+        </w:rPr>
+        <w:t xml:space="preserve">}</w:t>
+      </w:r>
+      <w:r>
+        <w:br w:type="textWrapping"/>
+      </w:r>
+      <w:r>
+        <w:rPr>
+          <w:rStyle w:val="KeywordTok"/>
+        </w:rPr>
+        <w:t xml:space="preserve">set.seed</w:t>
+      </w:r>
+      <w:r>
+        <w:rPr>
+          <w:rStyle w:val="NormalTok"/>
+        </w:rPr>
+        <w:t xml:space="preserve">(</w:t>
+      </w:r>
+      <w:r>
+        <w:rPr>
+          <w:rStyle w:val="OtherTok"/>
+        </w:rPr>
+        <w:t xml:space="preserve">NULL</w:t>
+      </w:r>
+      <w:r>
+        <w:rPr>
+          <w:rStyle w:val="NormalTok"/>
+        </w:rPr>
+        <w:t xml:space="preserve">)</w:t>
+      </w:r>
+      <w:r>
+        <w:br w:type="textWrapping"/>
+      </w:r>
+      <w:r>
+        <w:rPr>
+          <w:rStyle w:val="NormalTok"/>
+        </w:rPr>
+        <w:t xml:space="preserve">boot.object &lt;-</w:t>
+      </w:r>
+      <w:r>
+        <w:rPr>
+          <w:rStyle w:val="StringTok"/>
+        </w:rPr>
+        <w:t xml:space="preserve"> </w:t>
+      </w:r>
+      <w:r>
+        <w:rPr>
+          <w:rStyle w:val="KeywordTok"/>
+        </w:rPr>
+        <w:t xml:space="preserve">boot</w:t>
+      </w:r>
+      <w:r>
+        <w:rPr>
+          <w:rStyle w:val="NormalTok"/>
+        </w:rPr>
+        <w:t xml:space="preserve">(lead, bootMean, </w:t>
+      </w:r>
+      <w:r>
+        <w:rPr>
+          <w:rStyle w:val="DataTypeTok"/>
+        </w:rPr>
+        <w:t xml:space="preserve">R=</w:t>
+      </w:r>
+      <w:r>
+        <w:rPr>
+          <w:rStyle w:val="DecValTok"/>
+        </w:rPr>
+        <w:t xml:space="preserve">5000</w:t>
+      </w:r>
+      <w:r>
+        <w:rPr>
+          <w:rStyle w:val="NormalTok"/>
+        </w:rPr>
+        <w:t xml:space="preserve">)</w:t>
+      </w:r>
+      <w:r>
+        <w:br w:type="textWrapping"/>
+      </w:r>
+      <w:r>
+        <w:rPr>
+          <w:rStyle w:val="KeywordTok"/>
+        </w:rPr>
+        <w:t xml:space="preserve">boot.ci</w:t>
+      </w:r>
+      <w:r>
+        <w:rPr>
+          <w:rStyle w:val="NormalTok"/>
+        </w:rPr>
+        <w:t xml:space="preserve">(boot.object, </w:t>
+      </w:r>
+      <w:r>
+        <w:rPr>
+          <w:rStyle w:val="DataTypeTok"/>
+        </w:rPr>
+        <w:t xml:space="preserve">conf =</w:t>
+      </w:r>
+      <w:r>
+        <w:rPr>
+          <w:rStyle w:val="NormalTok"/>
+        </w:rPr>
+        <w:t xml:space="preserve"> .</w:t>
+      </w:r>
+      <w:r>
+        <w:rPr>
+          <w:rStyle w:val="DecValTok"/>
+        </w:rPr>
+        <w:t xml:space="preserve">8</w:t>
+      </w:r>
+      <w:r>
+        <w:rPr>
+          <w:rStyle w:val="NormalTok"/>
+        </w:rPr>
+        <w:t xml:space="preserve">)</w:t>
+      </w:r>
+    </w:p>
+    <w:p>
+      <w:pPr>
+        <w:pStyle w:val="SourceCode"/>
+      </w:pPr>
+      <w:r>
+        <w:rPr>
+          <w:rStyle w:val="VerbatimChar"/>
+        </w:rPr>
+        <w:t xml:space="preserve">## Warning in boot.ci(boot.object, conf = 0.8): bootstrap variances needed for</w:t>
+      </w:r>
+      <w:r>
+        <w:br w:type="textWrapping"/>
+      </w:r>
+      <w:r>
+        <w:rPr>
+          <w:rStyle w:val="VerbatimChar"/>
+        </w:rPr>
+        <w:t xml:space="preserve">## studentized intervals</w:t>
+      </w:r>
+    </w:p>
+    <w:p>
+      <w:pPr>
+        <w:pStyle w:val="SourceCode"/>
+      </w:pPr>
+      <w:r>
+        <w:rPr>
+          <w:rStyle w:val="VerbatimChar"/>
+        </w:rPr>
+        <w:t xml:space="preserve">## BOOTSTRAP CONFIDENCE INTERVAL CALCULATIONS</w:t>
+      </w:r>
+      <w:r>
+        <w:br w:type="textWrapping"/>
+      </w:r>
+      <w:r>
+        <w:rPr>
+          <w:rStyle w:val="VerbatimChar"/>
+        </w:rPr>
+        <w:t xml:space="preserve">## Based on 5000 bootstrap replicates</w:t>
+      </w:r>
+      <w:r>
+        <w:br w:type="textWrapping"/>
+      </w:r>
+      <w:r>
+        <w:rPr>
+          <w:rStyle w:val="VerbatimChar"/>
+        </w:rPr>
+        <w:t xml:space="preserve">## </w:t>
+      </w:r>
+      <w:r>
+        <w:br w:type="textWrapping"/>
+      </w:r>
+      <w:r>
+        <w:rPr>
+          <w:rStyle w:val="VerbatimChar"/>
+        </w:rPr>
+        <w:t xml:space="preserve">## CALL : </w:t>
+      </w:r>
+      <w:r>
+        <w:br w:type="textWrapping"/>
+      </w:r>
+      <w:r>
+        <w:rPr>
+          <w:rStyle w:val="VerbatimChar"/>
+        </w:rPr>
+        <w:t xml:space="preserve">## boot.ci(boot.out = boot.object, conf = 0.8)</w:t>
+      </w:r>
+      <w:r>
+        <w:br w:type="textWrapping"/>
+      </w:r>
+      <w:r>
+        <w:rPr>
+          <w:rStyle w:val="VerbatimChar"/>
+        </w:rPr>
+        <w:t xml:space="preserve">## </w:t>
+      </w:r>
+      <w:r>
+        <w:br w:type="textWrapping"/>
+      </w:r>
+      <w:r>
+        <w:rPr>
+          <w:rStyle w:val="VerbatimChar"/>
+        </w:rPr>
+        <w:t xml:space="preserve">## Intervals : </w:t>
+      </w:r>
+      <w:r>
+        <w:br w:type="textWrapping"/>
+      </w:r>
+      <w:r>
+        <w:rPr>
+          <w:rStyle w:val="VerbatimChar"/>
+        </w:rPr>
+        <w:t xml:space="preserve">## Level      Normal              Basic         </w:t>
+      </w:r>
+      <w:r>
+        <w:br w:type="textWrapping"/>
+      </w:r>
+      <w:r>
+        <w:rPr>
+          <w:rStyle w:val="VerbatimChar"/>
+        </w:rPr>
+        <w:t xml:space="preserve">## 80%   (29.97, 45.03 )   (29.57, 44.73 )  </w:t>
+      </w:r>
+      <w:r>
+        <w:br w:type="textWrapping"/>
+      </w:r>
+      <w:r>
+        <w:rPr>
+          <w:rStyle w:val="VerbatimChar"/>
+        </w:rPr>
+        <w:t xml:space="preserve">## </w:t>
+      </w:r>
+      <w:r>
+        <w:br w:type="textWrapping"/>
+      </w:r>
+      <w:r>
+        <w:rPr>
+          <w:rStyle w:val="VerbatimChar"/>
+        </w:rPr>
+        <w:t xml:space="preserve">## Level     Percentile            BCa          </w:t>
+      </w:r>
+      <w:r>
+        <w:br w:type="textWrapping"/>
+      </w:r>
+      <w:r>
+        <w:rPr>
+          <w:rStyle w:val="VerbatimChar"/>
+        </w:rPr>
+        <w:t xml:space="preserve">## 80%   (29.76, 44.92 )   (31.46, 47.71 )  </w:t>
+      </w:r>
+      <w:r>
+        <w:br w:type="textWrapping"/>
+      </w:r>
+      <w:r>
+        <w:rPr>
+          <w:rStyle w:val="VerbatimChar"/>
+        </w:rPr>
+        <w:t xml:space="preserve">## Calculations and Intervals on Original Scale</w:t>
       </w:r>
     </w:p>
     <w:p>
@@ -1367,10 +3435,10 @@
       <w:pPr>
         <w:pStyle w:val="Heading3"/>
       </w:pPr>
-      <w:bookmarkStart w:id="45" w:name="part-3f"/>
-      <w:bookmarkEnd w:id="45"/>
-      <w:r>
-        <w:t xml:space="preserve">Part 3f</w:t>
+      <w:bookmarkStart w:id="52" w:name="part-3g"/>
+      <w:bookmarkEnd w:id="52"/>
+      <w:r>
+        <w:t xml:space="preserve">Part 3g</w:t>
       </w:r>
     </w:p>
     <w:p>
@@ -1378,77 +3446,25 @@
         <w:pStyle w:val="FirstParagraph"/>
       </w:pPr>
       <w:r>
-        <w:t xml:space="preserve">Use the</w:t>
-      </w:r>
-      <w:r>
-        <w:t xml:space="preserve"> </w:t>
-      </w:r>
-      <w:r>
-        <w:rPr>
-          <w:rStyle w:val="VerbatimChar"/>
-        </w:rPr>
-        <w:t xml:space="preserve">boot</w:t>
-      </w:r>
-      <w:r>
-        <w:t xml:space="preserve"> </w:t>
-      </w:r>
-      <w:r>
-        <w:t xml:space="preserve">package to make an 80% percentile BCa CI for the population mean lead concentration. Use 5000 resamples. Make sure to install the boot package in the R console one time using</w:t>
-      </w:r>
-      <w:r>
-        <w:t xml:space="preserve"> </w:t>
-      </w:r>
-      <w:r>
-        <w:rPr>
-          <w:rStyle w:val="VerbatimChar"/>
-        </w:rPr>
-        <w:t xml:space="preserve">install.packages('boot')</w:t>
-      </w:r>
-      <w:r>
-        <w:t xml:space="preserve"> </w:t>
-      </w:r>
-      <w:r>
-        <w:t xml:space="preserve">and then</w:t>
-      </w:r>
-      <w:r>
-        <w:t xml:space="preserve"> </w:t>
-      </w:r>
-      <w:r>
-        <w:rPr>
-          <w:rStyle w:val="VerbatimChar"/>
-        </w:rPr>
-        <w:t xml:space="preserve">library(boot)</w:t>
-      </w:r>
-      <w:r>
-        <w:t xml:space="preserve"> </w:t>
-      </w:r>
-      <w:r>
-        <w:t xml:space="preserve">or</w:t>
-      </w:r>
-      <w:r>
-        <w:t xml:space="preserve"> </w:t>
-      </w:r>
-      <w:r>
-        <w:rPr>
-          <w:rStyle w:val="VerbatimChar"/>
-        </w:rPr>
-        <w:t xml:space="preserve">require(boot)</w:t>
-      </w:r>
-      <w:r>
-        <w:t xml:space="preserve"> </w:t>
-      </w:r>
-      <w:r>
-        <w:t xml:space="preserve">to the top of your code below. Don't forget to adjust the confidence level.</w:t>
+        <w:t xml:space="preserve">Based on your BCa interval in Part 3f, what is the the lower 90% confidence bound for the population mean lead concentration?</w:t>
       </w:r>
     </w:p>
     <w:p>
       <w:pPr>
         <w:pStyle w:val="Heading3"/>
       </w:pPr>
-      <w:bookmarkStart w:id="46" w:name="answer-3f-------------"/>
-      <w:bookmarkEnd w:id="46"/>
-      <w:r>
-        <w:t xml:space="preserve">-|-|-|-|-|-|-|-|-|-|-|- Answer 3f -|-|-|-|-|-|-|-|-|-|-|-</w:t>
+      <w:bookmarkStart w:id="53" w:name="answer-3g-------------"/>
+      <w:bookmarkEnd w:id="53"/>
+      <w:r>
+        <w:t xml:space="preserve">-|-|-|-|-|-|-|-|-|-|-|- Answer 3g -|-|-|-|-|-|-|-|-|-|-|-</w:t>
+      </w:r>
+    </w:p>
+    <w:p>
+      <w:pPr>
+        <w:pStyle w:val="FirstParagraph"/>
+      </w:pPr>
+      <w:r>
+        <w:t xml:space="preserve">The lower 90% confidence bound is 32 mg/kg.</w:t>
       </w:r>
     </w:p>
     <w:p>
@@ -1462,10 +3478,10 @@
       <w:pPr>
         <w:pStyle w:val="Heading3"/>
       </w:pPr>
-      <w:bookmarkStart w:id="47" w:name="part-3g"/>
-      <w:bookmarkEnd w:id="47"/>
-      <w:r>
-        <w:t xml:space="preserve">Part 3g</w:t>
+      <w:bookmarkStart w:id="54" w:name="part-3h"/>
+      <w:bookmarkEnd w:id="54"/>
+      <w:r>
+        <w:t xml:space="preserve">Part 3h</w:t>
       </w:r>
     </w:p>
     <w:p>
@@ -1473,17 +3489,31 @@
         <w:pStyle w:val="FirstParagraph"/>
       </w:pPr>
       <w:r>
-        <w:t xml:space="preserve">Based on your BCa interval in Part 3f, what is the the lower 90% confidence bound for the population mean lead concentration?</w:t>
+        <w:t xml:space="preserve">We’d like to do a hypothesis test at the 10% significance level (</w:t>
+      </w:r>
+      <m:oMath>
+        <m:r>
+          <m:t>α</m:t>
+        </m:r>
+        <m:r>
+          <m:t>=</m:t>
+        </m:r>
+        <m:r>
+          <m:t>0.01</m:t>
+        </m:r>
+      </m:oMath>
+      <w:r>
+        <w:t xml:space="preserve">) to determine if the population mean lead concentration is greater that 30 mg/kg. Using your 90% lower confidence bound from Part 3g, what conclusion would you reach for the hypothesis test? Write a complete conclusion as you would for any hypothesis test.</w:t>
       </w:r>
     </w:p>
     <w:p>
       <w:pPr>
         <w:pStyle w:val="Heading3"/>
       </w:pPr>
-      <w:bookmarkStart w:id="48" w:name="answer-3g-------------"/>
-      <w:bookmarkEnd w:id="48"/>
-      <w:r>
-        <w:t xml:space="preserve">-|-|-|-|-|-|-|-|-|-|-|- Answer 3g -|-|-|-|-|-|-|-|-|-|-|-</w:t>
+      <w:bookmarkStart w:id="55" w:name="answer-3h-------------"/>
+      <w:bookmarkEnd w:id="55"/>
+      <w:r>
+        <w:t xml:space="preserve">-|-|-|-|-|-|-|-|-|-|-|- Answer 3h -|-|-|-|-|-|-|-|-|-|-|-</w:t>
       </w:r>
     </w:p>
     <w:p>
@@ -1491,7 +3521,7 @@
         <w:pStyle w:val="FirstParagraph"/>
       </w:pPr>
       <w:r>
-        <w:t xml:space="preserve">Replace this text with your written answer.</w:t>
+        <w:t xml:space="preserve">At a 10% sigificance level, we reject the null hypothesis that the mean lead concentration is less than or equal to 30 mg/kg in favor of the alternative hypothesis that mean lead concentration is greater than 30 mg/kg.</w:t>
       </w:r>
     </w:p>
     <w:p>
@@ -1505,10 +3535,10 @@
       <w:pPr>
         <w:pStyle w:val="Heading3"/>
       </w:pPr>
-      <w:bookmarkStart w:id="49" w:name="part-3h"/>
-      <w:bookmarkEnd w:id="49"/>
-      <w:r>
-        <w:t xml:space="preserve">Part 3h</w:t>
+      <w:bookmarkStart w:id="56" w:name="part-3i"/>
+      <w:bookmarkEnd w:id="56"/>
+      <w:r>
+        <w:t xml:space="preserve">Part 3i</w:t>
       </w:r>
     </w:p>
     <w:p>
@@ -1516,31 +3546,31 @@
         <w:pStyle w:val="FirstParagraph"/>
       </w:pPr>
       <w:r>
-        <w:t xml:space="preserve">We'd like to do a hypothesis test at the 10% significance level (</w:t>
+        <w:t xml:space="preserve">Which do you trust more and why? The results of the bootstrap procedures or the result of the theory based</w:t>
+      </w:r>
+      <w:r>
+        <w:t xml:space="preserve"> </w:t>
       </w:r>
       <m:oMath>
         <m:r>
-          <m:t>α</m:t>
-        </m:r>
-        <m:r>
-          <m:t>=</m:t>
-        </m:r>
-        <m:r>
-          <m:t>0.01</m:t>
+          <m:t>t</m:t>
         </m:r>
       </m:oMath>
       <w:r>
-        <w:t xml:space="preserve">) to determine if the population mean lead concentration is greater that 30 mg/kg. Using your 90% lower confidence bound from Part 3g, what conclusion would you reach for the hypothesis test? Write a complete conclusion as you would for any hypothesis test.</w:t>
+        <w:t xml:space="preserve"> </w:t>
+      </w:r>
+      <w:r>
+        <w:t xml:space="preserve">distribution procedures? Explain.</w:t>
       </w:r>
     </w:p>
     <w:p>
       <w:pPr>
         <w:pStyle w:val="Heading3"/>
       </w:pPr>
-      <w:bookmarkStart w:id="50" w:name="answer-3h-------------"/>
-      <w:bookmarkEnd w:id="50"/>
-      <w:r>
-        <w:t xml:space="preserve">-|-|-|-|-|-|-|-|-|-|-|- Answer 3h -|-|-|-|-|-|-|-|-|-|-|-</w:t>
+      <w:bookmarkStart w:id="57" w:name="answer-3i-------------"/>
+      <w:bookmarkEnd w:id="57"/>
+      <w:r>
+        <w:t xml:space="preserve">-|-|-|-|-|-|-|-|-|-|-|- Answer 3i -|-|-|-|-|-|-|-|-|-|-|-</w:t>
       </w:r>
     </w:p>
     <w:p>
@@ -1548,7 +3578,7 @@
         <w:pStyle w:val="FirstParagraph"/>
       </w:pPr>
       <w:r>
-        <w:t xml:space="preserve">Replace this test with your written answer.</w:t>
+        <w:t xml:space="preserve">I trust the bootstrap procedure more. The t test is intended for distributions that are roughly normal. Lead Concentrations are right skewed, and so a t test is not the best choice. The bootstrap procedure transforms the lead concentrations into a distribution that is approximately normal.</w:t>
       </w:r>
     </w:p>
     <w:p>
@@ -1562,10 +3592,10 @@
       <w:pPr>
         <w:pStyle w:val="Heading3"/>
       </w:pPr>
-      <w:bookmarkStart w:id="51" w:name="part-3i"/>
-      <w:bookmarkEnd w:id="51"/>
-      <w:r>
-        <w:t xml:space="preserve">Part 3i</w:t>
+      <w:bookmarkStart w:id="58" w:name="part-3j"/>
+      <w:bookmarkEnd w:id="58"/>
+      <w:r>
+        <w:t xml:space="preserve">Part 3j</w:t>
       </w:r>
     </w:p>
     <w:p>
@@ -1573,64 +3603,7 @@
         <w:pStyle w:val="FirstParagraph"/>
       </w:pPr>
       <w:r>
-        <w:t xml:space="preserve">Which do you trust more and why? The results of the bootstrap procedures or the result of the theory based</w:t>
-      </w:r>
-      <w:r>
-        <w:t xml:space="preserve"> </w:t>
-      </w:r>
-      <m:oMath>
-        <m:r>
-          <m:t>t</m:t>
-        </m:r>
-      </m:oMath>
-      <w:r>
-        <w:t xml:space="preserve"> </w:t>
-      </w:r>
-      <w:r>
-        <w:t xml:space="preserve">distribution procedures? Explain.</w:t>
-      </w:r>
-    </w:p>
-    <w:p>
-      <w:pPr>
-        <w:pStyle w:val="Heading3"/>
-      </w:pPr>
-      <w:bookmarkStart w:id="52" w:name="answer-3i-------------"/>
-      <w:bookmarkEnd w:id="52"/>
-      <w:r>
-        <w:t xml:space="preserve">-|-|-|-|-|-|-|-|-|-|-|- Answer 3i -|-|-|-|-|-|-|-|-|-|-|-</w:t>
-      </w:r>
-    </w:p>
-    <w:p>
-      <w:pPr>
-        <w:pStyle w:val="FirstParagraph"/>
-      </w:pPr>
-      <w:r>
-        <w:t xml:space="preserve">You text replaces this .</w:t>
-      </w:r>
-    </w:p>
-    <w:p>
-      <w:r>
-        <w:pict>
-          <v:rect style="width:0;height:1.5pt" o:hralign="center" o:hrstd="t" o:hr="t"/>
-        </w:pict>
-      </w:r>
-    </w:p>
-    <w:p>
-      <w:pPr>
-        <w:pStyle w:val="Heading3"/>
-      </w:pPr>
-      <w:bookmarkStart w:id="53" w:name="part-3j"/>
-      <w:bookmarkEnd w:id="53"/>
-      <w:r>
-        <w:t xml:space="preserve">Part 3j</w:t>
-      </w:r>
-    </w:p>
-    <w:p>
-      <w:pPr>
-        <w:pStyle w:val="FirstParagraph"/>
-      </w:pPr>
-      <w:r>
-        <w:t xml:space="preserve">Maybe we shouldn't trust</w:t>
+        <w:t xml:space="preserve">Maybe we shouldn’t trust</w:t>
       </w:r>
       <w:r>
         <w:t xml:space="preserve"> </w:t>
@@ -1645,7 +3618,7 @@
         <w:t xml:space="preserve"> </w:t>
       </w:r>
       <w:r>
-        <w:t xml:space="preserve">here, but for practice we'll do some power calculations in 3j and 3k.</w:t>
+        <w:t xml:space="preserve">here, but for practice we’ll do some power calculations in 3j and 3k.</w:t>
       </w:r>
     </w:p>
     <w:p>
@@ -1764,8 +3737,8 @@
       <w:pPr>
         <w:pStyle w:val="Heading3"/>
       </w:pPr>
-      <w:bookmarkStart w:id="54" w:name="answer-3j-------------"/>
-      <w:bookmarkEnd w:id="54"/>
+      <w:bookmarkStart w:id="59" w:name="answer-3j-------------"/>
+      <w:bookmarkEnd w:id="59"/>
       <w:r>
         <w:t xml:space="preserve">-|-|-|-|-|-|-|-|-|-|-|- Answer 3j -|-|-|-|-|-|-|-|-|-|-|-</w:t>
       </w:r>
@@ -1778,7 +3751,249 @@
         <w:rPr>
           <w:rStyle w:val="CommentTok"/>
         </w:rPr>
-        <w:t xml:space="preserve"># your code goes here</w:t>
+        <w:t xml:space="preserve"># Approximate the power of the t test.</w:t>
+      </w:r>
+      <w:r>
+        <w:br w:type="textWrapping"/>
+      </w:r>
+      <w:r>
+        <w:rPr>
+          <w:rStyle w:val="KeywordTok"/>
+        </w:rPr>
+        <w:t xml:space="preserve">power.t.test</w:t>
+      </w:r>
+      <w:r>
+        <w:rPr>
+          <w:rStyle w:val="NormalTok"/>
+        </w:rPr>
+        <w:t xml:space="preserve">(</w:t>
+      </w:r>
+      <w:r>
+        <w:rPr>
+          <w:rStyle w:val="DataTypeTok"/>
+        </w:rPr>
+        <w:t xml:space="preserve">n =</w:t>
+      </w:r>
+      <w:r>
+        <w:rPr>
+          <w:rStyle w:val="NormalTok"/>
+        </w:rPr>
+        <w:t xml:space="preserve"> </w:t>
+      </w:r>
+      <w:r>
+        <w:rPr>
+          <w:rStyle w:val="DecValTok"/>
+        </w:rPr>
+        <w:t xml:space="preserve">37</w:t>
+      </w:r>
+      <w:r>
+        <w:rPr>
+          <w:rStyle w:val="NormalTok"/>
+        </w:rPr>
+        <w:t xml:space="preserve">, </w:t>
+      </w:r>
+      <w:r>
+        <w:rPr>
+          <w:rStyle w:val="DataTypeTok"/>
+        </w:rPr>
+        <w:t xml:space="preserve">delta =</w:t>
+      </w:r>
+      <w:r>
+        <w:rPr>
+          <w:rStyle w:val="NormalTok"/>
+        </w:rPr>
+        <w:t xml:space="preserve"> </w:t>
+      </w:r>
+      <w:r>
+        <w:rPr>
+          <w:rStyle w:val="DecValTok"/>
+        </w:rPr>
+        <w:t xml:space="preserve">10</w:t>
+      </w:r>
+      <w:r>
+        <w:rPr>
+          <w:rStyle w:val="NormalTok"/>
+        </w:rPr>
+        <w:t xml:space="preserve">, </w:t>
+      </w:r>
+      <w:r>
+        <w:rPr>
+          <w:rStyle w:val="DataTypeTok"/>
+        </w:rPr>
+        <w:t xml:space="preserve">sd =</w:t>
+      </w:r>
+      <w:r>
+        <w:rPr>
+          <w:rStyle w:val="NormalTok"/>
+        </w:rPr>
+        <w:t xml:space="preserve"> </w:t>
+      </w:r>
+      <w:r>
+        <w:rPr>
+          <w:rStyle w:val="FloatTok"/>
+        </w:rPr>
+        <w:t xml:space="preserve">37.1</w:t>
+      </w:r>
+      <w:r>
+        <w:rPr>
+          <w:rStyle w:val="NormalTok"/>
+        </w:rPr>
+        <w:t xml:space="preserve">, </w:t>
+      </w:r>
+      <w:r>
+        <w:rPr>
+          <w:rStyle w:val="DataTypeTok"/>
+        </w:rPr>
+        <w:t xml:space="preserve">sig.level =</w:t>
+      </w:r>
+      <w:r>
+        <w:rPr>
+          <w:rStyle w:val="NormalTok"/>
+        </w:rPr>
+        <w:t xml:space="preserve"> </w:t>
+      </w:r>
+      <w:r>
+        <w:rPr>
+          <w:rStyle w:val="FloatTok"/>
+        </w:rPr>
+        <w:t xml:space="preserve">0.1</w:t>
+      </w:r>
+      <w:r>
+        <w:rPr>
+          <w:rStyle w:val="NormalTok"/>
+        </w:rPr>
+        <w:t xml:space="preserve">, </w:t>
+      </w:r>
+      <w:r>
+        <w:rPr>
+          <w:rStyle w:val="DataTypeTok"/>
+        </w:rPr>
+        <w:t xml:space="preserve">type =</w:t>
+      </w:r>
+      <w:r>
+        <w:rPr>
+          <w:rStyle w:val="NormalTok"/>
+        </w:rPr>
+        <w:t xml:space="preserve"> </w:t>
+      </w:r>
+      <w:r>
+        <w:rPr>
+          <w:rStyle w:val="StringTok"/>
+        </w:rPr>
+        <w:t xml:space="preserve">"one.sample"</w:t>
+      </w:r>
+      <w:r>
+        <w:rPr>
+          <w:rStyle w:val="NormalTok"/>
+        </w:rPr>
+        <w:t xml:space="preserve">, </w:t>
+      </w:r>
+      <w:r>
+        <w:rPr>
+          <w:rStyle w:val="DataTypeTok"/>
+        </w:rPr>
+        <w:t xml:space="preserve">alternative =</w:t>
+      </w:r>
+      <w:r>
+        <w:rPr>
+          <w:rStyle w:val="NormalTok"/>
+        </w:rPr>
+        <w:t xml:space="preserve"> </w:t>
+      </w:r>
+      <w:r>
+        <w:rPr>
+          <w:rStyle w:val="StringTok"/>
+        </w:rPr>
+        <w:t xml:space="preserve">"one.sided"</w:t>
+      </w:r>
+      <w:r>
+        <w:rPr>
+          <w:rStyle w:val="NormalTok"/>
+        </w:rPr>
+        <w:t xml:space="preserve">)</w:t>
+      </w:r>
+    </w:p>
+    <w:p>
+      <w:pPr>
+        <w:pStyle w:val="SourceCode"/>
+      </w:pPr>
+      <w:r>
+        <w:rPr>
+          <w:rStyle w:val="VerbatimChar"/>
+        </w:rPr>
+        <w:t xml:space="preserve">## </w:t>
+      </w:r>
+      <w:r>
+        <w:br w:type="textWrapping"/>
+      </w:r>
+      <w:r>
+        <w:rPr>
+          <w:rStyle w:val="VerbatimChar"/>
+        </w:rPr>
+        <w:t xml:space="preserve">##      One-sample t test power calculation </w:t>
+      </w:r>
+      <w:r>
+        <w:br w:type="textWrapping"/>
+      </w:r>
+      <w:r>
+        <w:rPr>
+          <w:rStyle w:val="VerbatimChar"/>
+        </w:rPr>
+        <w:t xml:space="preserve">## </w:t>
+      </w:r>
+      <w:r>
+        <w:br w:type="textWrapping"/>
+      </w:r>
+      <w:r>
+        <w:rPr>
+          <w:rStyle w:val="VerbatimChar"/>
+        </w:rPr>
+        <w:t xml:space="preserve">##               n = 37</w:t>
+      </w:r>
+      <w:r>
+        <w:br w:type="textWrapping"/>
+      </w:r>
+      <w:r>
+        <w:rPr>
+          <w:rStyle w:val="VerbatimChar"/>
+        </w:rPr>
+        <w:t xml:space="preserve">##           delta = 10</w:t>
+      </w:r>
+      <w:r>
+        <w:br w:type="textWrapping"/>
+      </w:r>
+      <w:r>
+        <w:rPr>
+          <w:rStyle w:val="VerbatimChar"/>
+        </w:rPr>
+        <w:t xml:space="preserve">##              sd = 37.1</w:t>
+      </w:r>
+      <w:r>
+        <w:br w:type="textWrapping"/>
+      </w:r>
+      <w:r>
+        <w:rPr>
+          <w:rStyle w:val="VerbatimChar"/>
+        </w:rPr>
+        <w:t xml:space="preserve">##       sig.level = 0.1</w:t>
+      </w:r>
+      <w:r>
+        <w:br w:type="textWrapping"/>
+      </w:r>
+      <w:r>
+        <w:rPr>
+          <w:rStyle w:val="VerbatimChar"/>
+        </w:rPr>
+        <w:t xml:space="preserve">##           power = 0.632762</w:t>
+      </w:r>
+      <w:r>
+        <w:br w:type="textWrapping"/>
+      </w:r>
+      <w:r>
+        <w:rPr>
+          <w:rStyle w:val="VerbatimChar"/>
+        </w:rPr>
+        <w:t xml:space="preserve">##     alternative = one.sided</w:t>
       </w:r>
     </w:p>
     <w:p>
@@ -1792,8 +4007,8 @@
       <w:pPr>
         <w:pStyle w:val="Heading3"/>
       </w:pPr>
-      <w:bookmarkStart w:id="55" w:name="part-3k"/>
-      <w:bookmarkEnd w:id="55"/>
+      <w:bookmarkStart w:id="60" w:name="part-3k"/>
+      <w:bookmarkEnd w:id="60"/>
       <w:r>
         <w:t xml:space="preserve">Part 3k</w:t>
       </w:r>
@@ -1889,8 +4104,8 @@
       <w:pPr>
         <w:pStyle w:val="Heading3"/>
       </w:pPr>
-      <w:bookmarkStart w:id="56" w:name="answer-3i--------------1"/>
-      <w:bookmarkEnd w:id="56"/>
+      <w:bookmarkStart w:id="61" w:name="answer-3i--------------1"/>
+      <w:bookmarkEnd w:id="61"/>
       <w:r>
         <w:t xml:space="preserve">-|-|-|-|-|-|-|-|-|-|-|- Answer 3i -|-|-|-|-|-|-|-|-|-|-|-</w:t>
       </w:r>
@@ -1903,7 +4118,249 @@
         <w:rPr>
           <w:rStyle w:val="CommentTok"/>
         </w:rPr>
-        <w:t xml:space="preserve"># your code goes here</w:t>
+        <w:t xml:space="preserve"># Find the sample size required for power = 0.9</w:t>
+      </w:r>
+      <w:r>
+        <w:br w:type="textWrapping"/>
+      </w:r>
+      <w:r>
+        <w:rPr>
+          <w:rStyle w:val="KeywordTok"/>
+        </w:rPr>
+        <w:t xml:space="preserve">power.t.test</w:t>
+      </w:r>
+      <w:r>
+        <w:rPr>
+          <w:rStyle w:val="NormalTok"/>
+        </w:rPr>
+        <w:t xml:space="preserve">(</w:t>
+      </w:r>
+      <w:r>
+        <w:rPr>
+          <w:rStyle w:val="DataTypeTok"/>
+        </w:rPr>
+        <w:t xml:space="preserve">power =</w:t>
+      </w:r>
+      <w:r>
+        <w:rPr>
+          <w:rStyle w:val="NormalTok"/>
+        </w:rPr>
+        <w:t xml:space="preserve"> .</w:t>
+      </w:r>
+      <w:r>
+        <w:rPr>
+          <w:rStyle w:val="DecValTok"/>
+        </w:rPr>
+        <w:t xml:space="preserve">9</w:t>
+      </w:r>
+      <w:r>
+        <w:rPr>
+          <w:rStyle w:val="NormalTok"/>
+        </w:rPr>
+        <w:t xml:space="preserve">, </w:t>
+      </w:r>
+      <w:r>
+        <w:rPr>
+          <w:rStyle w:val="DataTypeTok"/>
+        </w:rPr>
+        <w:t xml:space="preserve">delta =</w:t>
+      </w:r>
+      <w:r>
+        <w:rPr>
+          <w:rStyle w:val="NormalTok"/>
+        </w:rPr>
+        <w:t xml:space="preserve"> </w:t>
+      </w:r>
+      <w:r>
+        <w:rPr>
+          <w:rStyle w:val="DecValTok"/>
+        </w:rPr>
+        <w:t xml:space="preserve">10</w:t>
+      </w:r>
+      <w:r>
+        <w:rPr>
+          <w:rStyle w:val="NormalTok"/>
+        </w:rPr>
+        <w:t xml:space="preserve">, </w:t>
+      </w:r>
+      <w:r>
+        <w:rPr>
+          <w:rStyle w:val="DataTypeTok"/>
+        </w:rPr>
+        <w:t xml:space="preserve">sd =</w:t>
+      </w:r>
+      <w:r>
+        <w:rPr>
+          <w:rStyle w:val="NormalTok"/>
+        </w:rPr>
+        <w:t xml:space="preserve"> </w:t>
+      </w:r>
+      <w:r>
+        <w:rPr>
+          <w:rStyle w:val="FloatTok"/>
+        </w:rPr>
+        <w:t xml:space="preserve">37.1</w:t>
+      </w:r>
+      <w:r>
+        <w:rPr>
+          <w:rStyle w:val="NormalTok"/>
+        </w:rPr>
+        <w:t xml:space="preserve">, </w:t>
+      </w:r>
+      <w:r>
+        <w:rPr>
+          <w:rStyle w:val="DataTypeTok"/>
+        </w:rPr>
+        <w:t xml:space="preserve">sig.level =</w:t>
+      </w:r>
+      <w:r>
+        <w:rPr>
+          <w:rStyle w:val="NormalTok"/>
+        </w:rPr>
+        <w:t xml:space="preserve"> </w:t>
+      </w:r>
+      <w:r>
+        <w:rPr>
+          <w:rStyle w:val="FloatTok"/>
+        </w:rPr>
+        <w:t xml:space="preserve">0.1</w:t>
+      </w:r>
+      <w:r>
+        <w:rPr>
+          <w:rStyle w:val="NormalTok"/>
+        </w:rPr>
+        <w:t xml:space="preserve">, </w:t>
+      </w:r>
+      <w:r>
+        <w:rPr>
+          <w:rStyle w:val="DataTypeTok"/>
+        </w:rPr>
+        <w:t xml:space="preserve">type =</w:t>
+      </w:r>
+      <w:r>
+        <w:rPr>
+          <w:rStyle w:val="NormalTok"/>
+        </w:rPr>
+        <w:t xml:space="preserve"> </w:t>
+      </w:r>
+      <w:r>
+        <w:rPr>
+          <w:rStyle w:val="StringTok"/>
+        </w:rPr>
+        <w:t xml:space="preserve">"one.sample"</w:t>
+      </w:r>
+      <w:r>
+        <w:rPr>
+          <w:rStyle w:val="NormalTok"/>
+        </w:rPr>
+        <w:t xml:space="preserve">, </w:t>
+      </w:r>
+      <w:r>
+        <w:rPr>
+          <w:rStyle w:val="DataTypeTok"/>
+        </w:rPr>
+        <w:t xml:space="preserve">alternative =</w:t>
+      </w:r>
+      <w:r>
+        <w:rPr>
+          <w:rStyle w:val="NormalTok"/>
+        </w:rPr>
+        <w:t xml:space="preserve"> </w:t>
+      </w:r>
+      <w:r>
+        <w:rPr>
+          <w:rStyle w:val="StringTok"/>
+        </w:rPr>
+        <w:t xml:space="preserve">"one.sided"</w:t>
+      </w:r>
+      <w:r>
+        <w:rPr>
+          <w:rStyle w:val="NormalTok"/>
+        </w:rPr>
+        <w:t xml:space="preserve">)</w:t>
+      </w:r>
+    </w:p>
+    <w:p>
+      <w:pPr>
+        <w:pStyle w:val="SourceCode"/>
+      </w:pPr>
+      <w:r>
+        <w:rPr>
+          <w:rStyle w:val="VerbatimChar"/>
+        </w:rPr>
+        <w:t xml:space="preserve">## </w:t>
+      </w:r>
+      <w:r>
+        <w:br w:type="textWrapping"/>
+      </w:r>
+      <w:r>
+        <w:rPr>
+          <w:rStyle w:val="VerbatimChar"/>
+        </w:rPr>
+        <w:t xml:space="preserve">##      One-sample t test power calculation </w:t>
+      </w:r>
+      <w:r>
+        <w:br w:type="textWrapping"/>
+      </w:r>
+      <w:r>
+        <w:rPr>
+          <w:rStyle w:val="VerbatimChar"/>
+        </w:rPr>
+        <w:t xml:space="preserve">## </w:t>
+      </w:r>
+      <w:r>
+        <w:br w:type="textWrapping"/>
+      </w:r>
+      <w:r>
+        <w:rPr>
+          <w:rStyle w:val="VerbatimChar"/>
+        </w:rPr>
+        <w:t xml:space="preserve">##               n = 91.25578</w:t>
+      </w:r>
+      <w:r>
+        <w:br w:type="textWrapping"/>
+      </w:r>
+      <w:r>
+        <w:rPr>
+          <w:rStyle w:val="VerbatimChar"/>
+        </w:rPr>
+        <w:t xml:space="preserve">##           delta = 10</w:t>
+      </w:r>
+      <w:r>
+        <w:br w:type="textWrapping"/>
+      </w:r>
+      <w:r>
+        <w:rPr>
+          <w:rStyle w:val="VerbatimChar"/>
+        </w:rPr>
+        <w:t xml:space="preserve">##              sd = 37.1</w:t>
+      </w:r>
+      <w:r>
+        <w:br w:type="textWrapping"/>
+      </w:r>
+      <w:r>
+        <w:rPr>
+          <w:rStyle w:val="VerbatimChar"/>
+        </w:rPr>
+        <w:t xml:space="preserve">##       sig.level = 0.1</w:t>
+      </w:r>
+      <w:r>
+        <w:br w:type="textWrapping"/>
+      </w:r>
+      <w:r>
+        <w:rPr>
+          <w:rStyle w:val="VerbatimChar"/>
+        </w:rPr>
+        <w:t xml:space="preserve">##           power = 0.9</w:t>
+      </w:r>
+      <w:r>
+        <w:br w:type="textWrapping"/>
+      </w:r>
+      <w:r>
+        <w:rPr>
+          <w:rStyle w:val="VerbatimChar"/>
+        </w:rPr>
+        <w:t xml:space="preserve">##     alternative = one.sided</w:t>
       </w:r>
     </w:p>
     <w:p>
@@ -2021,7 +4478,7 @@
     </w:lvl>
   </w:abstractNum>
   <w:abstractNum w:abstractNumId="990">
-    <w:nsid w:val="9256b804"/>
+    <w:nsid w:val="4847a7b8"/>
     <w:multiLevelType w:val="multilevel"/>
     <w:lvl w:ilvl="0">
       <w:numFmt w:val="bullet"/>

--- a/Lesson 2 Homework Packet/Lesson 2 Homework Packet/Week_02_HW_Submission.docx
+++ b/Lesson 2 Homework Packet/Lesson 2 Homework Packet/Week_02_HW_Submission.docx
@@ -2972,7 +2972,7 @@
         <w:rPr>
           <w:rStyle w:val="VerbatimChar"/>
         </w:rPr>
-        <w:t xml:space="preserve">## 29.75676 45.00000</w:t>
+        <w:t xml:space="preserve">## 29.89189 45.13514</w:t>
       </w:r>
     </w:p>
     <w:p>
@@ -3385,7 +3385,7 @@
         <w:rPr>
           <w:rStyle w:val="VerbatimChar"/>
         </w:rPr>
-        <w:t xml:space="preserve">## 80%   (29.97, 45.03 )   (29.57, 44.73 )  </w:t>
+        <w:t xml:space="preserve">## 80%   (29.47, 45.09 )   (28.97, 44.73 )  </w:t>
       </w:r>
       <w:r>
         <w:br w:type="textWrapping"/>
@@ -3412,7 +3412,7 @@
         <w:rPr>
           <w:rStyle w:val="VerbatimChar"/>
         </w:rPr>
-        <w:t xml:space="preserve">## 80%   (29.76, 44.92 )   (31.46, 47.71 )  </w:t>
+        <w:t xml:space="preserve">## 80%   (29.76, 45.51 )   (31.03, 47.89 )  </w:t>
       </w:r>
       <w:r>
         <w:br w:type="textWrapping"/>
@@ -3499,7 +3499,7 @@
           <m:t>=</m:t>
         </m:r>
         <m:r>
-          <m:t>0.01</m:t>
+          <m:t>0.1</m:t>
         </m:r>
       </m:oMath>
       <w:r>
@@ -3912,6 +3912,18 @@
         </w:rPr>
         <w:t xml:space="preserve">)</w:t>
       </w:r>
+      <w:r>
+        <w:rPr>
+          <w:rStyle w:val="OperatorTok"/>
+        </w:rPr>
+        <w:t xml:space="preserve">$</w:t>
+      </w:r>
+      <w:r>
+        <w:rPr>
+          <w:rStyle w:val="NormalTok"/>
+        </w:rPr>
+        <w:t xml:space="preserve">power</w:t>
+      </w:r>
     </w:p>
     <w:p>
       <w:pPr>
@@ -3921,79 +3933,7 @@
         <w:rPr>
           <w:rStyle w:val="VerbatimChar"/>
         </w:rPr>
-        <w:t xml:space="preserve">## </w:t>
-      </w:r>
-      <w:r>
-        <w:br w:type="textWrapping"/>
-      </w:r>
-      <w:r>
-        <w:rPr>
-          <w:rStyle w:val="VerbatimChar"/>
-        </w:rPr>
-        <w:t xml:space="preserve">##      One-sample t test power calculation </w:t>
-      </w:r>
-      <w:r>
-        <w:br w:type="textWrapping"/>
-      </w:r>
-      <w:r>
-        <w:rPr>
-          <w:rStyle w:val="VerbatimChar"/>
-        </w:rPr>
-        <w:t xml:space="preserve">## </w:t>
-      </w:r>
-      <w:r>
-        <w:br w:type="textWrapping"/>
-      </w:r>
-      <w:r>
-        <w:rPr>
-          <w:rStyle w:val="VerbatimChar"/>
-        </w:rPr>
-        <w:t xml:space="preserve">##               n = 37</w:t>
-      </w:r>
-      <w:r>
-        <w:br w:type="textWrapping"/>
-      </w:r>
-      <w:r>
-        <w:rPr>
-          <w:rStyle w:val="VerbatimChar"/>
-        </w:rPr>
-        <w:t xml:space="preserve">##           delta = 10</w:t>
-      </w:r>
-      <w:r>
-        <w:br w:type="textWrapping"/>
-      </w:r>
-      <w:r>
-        <w:rPr>
-          <w:rStyle w:val="VerbatimChar"/>
-        </w:rPr>
-        <w:t xml:space="preserve">##              sd = 37.1</w:t>
-      </w:r>
-      <w:r>
-        <w:br w:type="textWrapping"/>
-      </w:r>
-      <w:r>
-        <w:rPr>
-          <w:rStyle w:val="VerbatimChar"/>
-        </w:rPr>
-        <w:t xml:space="preserve">##       sig.level = 0.1</w:t>
-      </w:r>
-      <w:r>
-        <w:br w:type="textWrapping"/>
-      </w:r>
-      <w:r>
-        <w:rPr>
-          <w:rStyle w:val="VerbatimChar"/>
-        </w:rPr>
-        <w:t xml:space="preserve">##           power = 0.632762</w:t>
-      </w:r>
-      <w:r>
-        <w:br w:type="textWrapping"/>
-      </w:r>
-      <w:r>
-        <w:rPr>
-          <w:rStyle w:val="VerbatimChar"/>
-        </w:rPr>
-        <w:t xml:space="preserve">##     alternative = one.sided</w:t>
+        <w:t xml:space="preserve">## [1] 0.632762</w:t>
       </w:r>
     </w:p>
     <w:p>
@@ -4279,6 +4219,18 @@
         </w:rPr>
         <w:t xml:space="preserve">)</w:t>
       </w:r>
+      <w:r>
+        <w:rPr>
+          <w:rStyle w:val="OperatorTok"/>
+        </w:rPr>
+        <w:t xml:space="preserve">$</w:t>
+      </w:r>
+      <w:r>
+        <w:rPr>
+          <w:rStyle w:val="NormalTok"/>
+        </w:rPr>
+        <w:t xml:space="preserve">n</w:t>
+      </w:r>
     </w:p>
     <w:p>
       <w:pPr>
@@ -4288,79 +4240,7 @@
         <w:rPr>
           <w:rStyle w:val="VerbatimChar"/>
         </w:rPr>
-        <w:t xml:space="preserve">## </w:t>
-      </w:r>
-      <w:r>
-        <w:br w:type="textWrapping"/>
-      </w:r>
-      <w:r>
-        <w:rPr>
-          <w:rStyle w:val="VerbatimChar"/>
-        </w:rPr>
-        <w:t xml:space="preserve">##      One-sample t test power calculation </w:t>
-      </w:r>
-      <w:r>
-        <w:br w:type="textWrapping"/>
-      </w:r>
-      <w:r>
-        <w:rPr>
-          <w:rStyle w:val="VerbatimChar"/>
-        </w:rPr>
-        <w:t xml:space="preserve">## </w:t>
-      </w:r>
-      <w:r>
-        <w:br w:type="textWrapping"/>
-      </w:r>
-      <w:r>
-        <w:rPr>
-          <w:rStyle w:val="VerbatimChar"/>
-        </w:rPr>
-        <w:t xml:space="preserve">##               n = 91.25578</w:t>
-      </w:r>
-      <w:r>
-        <w:br w:type="textWrapping"/>
-      </w:r>
-      <w:r>
-        <w:rPr>
-          <w:rStyle w:val="VerbatimChar"/>
-        </w:rPr>
-        <w:t xml:space="preserve">##           delta = 10</w:t>
-      </w:r>
-      <w:r>
-        <w:br w:type="textWrapping"/>
-      </w:r>
-      <w:r>
-        <w:rPr>
-          <w:rStyle w:val="VerbatimChar"/>
-        </w:rPr>
-        <w:t xml:space="preserve">##              sd = 37.1</w:t>
-      </w:r>
-      <w:r>
-        <w:br w:type="textWrapping"/>
-      </w:r>
-      <w:r>
-        <w:rPr>
-          <w:rStyle w:val="VerbatimChar"/>
-        </w:rPr>
-        <w:t xml:space="preserve">##       sig.level = 0.1</w:t>
-      </w:r>
-      <w:r>
-        <w:br w:type="textWrapping"/>
-      </w:r>
-      <w:r>
-        <w:rPr>
-          <w:rStyle w:val="VerbatimChar"/>
-        </w:rPr>
-        <w:t xml:space="preserve">##           power = 0.9</w:t>
-      </w:r>
-      <w:r>
-        <w:br w:type="textWrapping"/>
-      </w:r>
-      <w:r>
-        <w:rPr>
-          <w:rStyle w:val="VerbatimChar"/>
-        </w:rPr>
-        <w:t xml:space="preserve">##     alternative = one.sided</w:t>
+        <w:t xml:space="preserve">## [1] 91.25578</w:t>
       </w:r>
     </w:p>
     <w:p>
@@ -4478,7 +4358,7 @@
     </w:lvl>
   </w:abstractNum>
   <w:abstractNum w:abstractNumId="990">
-    <w:nsid w:val="4847a7b8"/>
+    <w:nsid w:val="cf3c88e3"/>
     <w:multiLevelType w:val="multilevel"/>
     <w:lvl w:ilvl="0">
       <w:numFmt w:val="bullet"/>
